--- a/Documents/DATABASE COMTAMCALI HRM 1.1.docx
+++ b/Documents/DATABASE COMTAMCALI HRM 1.1.docx
@@ -5,598 +5,2989 @@
     <w:p>
       <w:pPr>
         <w:rPr>
+          <w:lang w:val="fr-FR"/>
+        </w:rPr>
+      </w:pPr>
+      <w:r>
+        <w:rPr>
+          <w:noProof/>
+        </w:rPr>
+        <mc:AlternateContent>
+          <mc:Choice Requires="wpc">
+            <w:drawing>
+              <wp:inline distT="0" distB="0" distL="0" distR="0">
+                <wp:extent cx="5486400" cy="4962524"/>
+                <wp:effectExtent l="0" t="0" r="19050" b="0"/>
+                <wp:docPr id="1" name="Canvas 1"/>
+                <wp:cNvGraphicFramePr>
+                  <a:graphicFrameLocks xmlns:a="http://schemas.openxmlformats.org/drawingml/2006/main" noChangeAspect="1"/>
+                </wp:cNvGraphicFramePr>
+                <a:graphic xmlns:a="http://schemas.openxmlformats.org/drawingml/2006/main">
+                  <a:graphicData uri="http://schemas.microsoft.com/office/word/2010/wordprocessingCanvas">
+                    <wpc:wpc>
+                      <wpc:bg/>
+                      <wpc:whole/>
+                      <wps:wsp>
+                        <wps:cNvPr id="2" name="Oval 2"/>
+                        <wps:cNvSpPr/>
+                        <wps:spPr>
+                          <a:xfrm>
+                            <a:off x="1924049" y="161925"/>
+                            <a:ext cx="1266825" cy="390525"/>
+                          </a:xfrm>
+                          <a:prstGeom prst="ellipse">
+                            <a:avLst/>
+                          </a:prstGeom>
+                        </wps:spPr>
+                        <wps:style>
+                          <a:lnRef idx="2">
+                            <a:schemeClr val="dk1"/>
+                          </a:lnRef>
+                          <a:fillRef idx="1">
+                            <a:schemeClr val="lt1"/>
+                          </a:fillRef>
+                          <a:effectRef idx="0">
+                            <a:schemeClr val="dk1"/>
+                          </a:effectRef>
+                          <a:fontRef idx="minor">
+                            <a:schemeClr val="dk1"/>
+                          </a:fontRef>
+                        </wps:style>
+                        <wps:txbx>
+                          <w:txbxContent>
+                            <w:p>
+                              <w:pPr>
+                                <w:jc w:val="center"/>
+                              </w:pPr>
+                              <w:r>
+                                <w:t>NOP_DON</w:t>
+                              </w:r>
+                            </w:p>
+                          </w:txbxContent>
+                        </wps:txbx>
+                        <wps:bodyPr rot="0" spcFirstLastPara="0" vertOverflow="overflow" horzOverflow="overflow" vert="horz" wrap="square" lIns="91440" tIns="45720" rIns="91440" bIns="45720" numCol="1" spcCol="0" rtlCol="0" fromWordArt="0" anchor="ctr" anchorCtr="0" forceAA="0" compatLnSpc="1">
+                          <a:prstTxWarp prst="textNoShape">
+                            <a:avLst/>
+                          </a:prstTxWarp>
+                          <a:noAutofit/>
+                        </wps:bodyPr>
+                      </wps:wsp>
+                      <wps:wsp>
+                        <wps:cNvPr id="3" name="Oval 3"/>
+                        <wps:cNvSpPr/>
+                        <wps:spPr>
+                          <a:xfrm>
+                            <a:off x="684824" y="1018200"/>
+                            <a:ext cx="1610700" cy="390525"/>
+                          </a:xfrm>
+                          <a:prstGeom prst="ellipse">
+                            <a:avLst/>
+                          </a:prstGeom>
+                        </wps:spPr>
+                        <wps:style>
+                          <a:lnRef idx="2">
+                            <a:schemeClr val="dk1"/>
+                          </a:lnRef>
+                          <a:fillRef idx="1">
+                            <a:schemeClr val="lt1"/>
+                          </a:fillRef>
+                          <a:effectRef idx="0">
+                            <a:schemeClr val="dk1"/>
+                          </a:effectRef>
+                          <a:fontRef idx="minor">
+                            <a:schemeClr val="dk1"/>
+                          </a:fontRef>
+                        </wps:style>
+                        <wps:txbx>
+                          <w:txbxContent>
+                            <w:p>
+                              <w:pPr>
+                                <w:pStyle w:val="NormalWeb"/>
+                                <w:spacing w:before="0" w:beforeAutospacing="0" w:after="200" w:afterAutospacing="0" w:line="276" w:lineRule="auto"/>
+                                <w:jc w:val="center"/>
+                              </w:pPr>
+                              <w:r>
+                                <w:rPr>
+                                  <w:rFonts w:eastAsia="Calibri"/>
+                                  <w:sz w:val="22"/>
+                                  <w:szCs w:val="22"/>
+                                </w:rPr>
+                                <w:t>PHONG_VAN</w:t>
+                              </w:r>
+                            </w:p>
+                          </w:txbxContent>
+                        </wps:txbx>
+                        <wps:bodyPr rot="0" spcFirstLastPara="0" vert="horz" wrap="square" lIns="91440" tIns="45720" rIns="91440" bIns="45720" numCol="1" spcCol="0" rtlCol="0" fromWordArt="0" anchor="ctr" anchorCtr="0" forceAA="0" compatLnSpc="1">
+                          <a:prstTxWarp prst="textNoShape">
+                            <a:avLst/>
+                          </a:prstTxWarp>
+                          <a:noAutofit/>
+                        </wps:bodyPr>
+                      </wps:wsp>
+                      <wps:wsp>
+                        <wps:cNvPr id="4" name="Oval 4"/>
+                        <wps:cNvSpPr/>
+                        <wps:spPr>
+                          <a:xfrm>
+                            <a:off x="2009775" y="1806825"/>
+                            <a:ext cx="1610360" cy="390525"/>
+                          </a:xfrm>
+                          <a:prstGeom prst="ellipse">
+                            <a:avLst/>
+                          </a:prstGeom>
+                        </wps:spPr>
+                        <wps:style>
+                          <a:lnRef idx="2">
+                            <a:schemeClr val="dk1"/>
+                          </a:lnRef>
+                          <a:fillRef idx="1">
+                            <a:schemeClr val="lt1"/>
+                          </a:fillRef>
+                          <a:effectRef idx="0">
+                            <a:schemeClr val="dk1"/>
+                          </a:effectRef>
+                          <a:fontRef idx="minor">
+                            <a:schemeClr val="dk1"/>
+                          </a:fontRef>
+                        </wps:style>
+                        <wps:txbx>
+                          <w:txbxContent>
+                            <w:p>
+                              <w:pPr>
+                                <w:pStyle w:val="NormalWeb"/>
+                                <w:spacing w:before="0" w:beforeAutospacing="0" w:after="200" w:afterAutospacing="0" w:line="276" w:lineRule="auto"/>
+                                <w:jc w:val="center"/>
+                              </w:pPr>
+                              <w:r>
+                                <w:rPr>
+                                  <w:rFonts w:eastAsia="Calibri"/>
+                                  <w:sz w:val="22"/>
+                                  <w:szCs w:val="22"/>
+                                </w:rPr>
+                                <w:t>DUOC_NHAN</w:t>
+                              </w:r>
+                            </w:p>
+                          </w:txbxContent>
+                        </wps:txbx>
+                        <wps:bodyPr rot="0" spcFirstLastPara="0" vert="horz" wrap="square" lIns="91440" tIns="45720" rIns="91440" bIns="45720" numCol="1" spcCol="0" rtlCol="0" fromWordArt="0" anchor="ctr" anchorCtr="0" forceAA="0" compatLnSpc="1">
+                          <a:prstTxWarp prst="textNoShape">
+                            <a:avLst/>
+                          </a:prstTxWarp>
+                          <a:noAutofit/>
+                        </wps:bodyPr>
+                      </wps:wsp>
+                      <wps:wsp>
+                        <wps:cNvPr id="5" name="Oval 5"/>
+                        <wps:cNvSpPr/>
+                        <wps:spPr>
+                          <a:xfrm>
+                            <a:off x="0" y="2130675"/>
+                            <a:ext cx="2201250" cy="390525"/>
+                          </a:xfrm>
+                          <a:prstGeom prst="ellipse">
+                            <a:avLst/>
+                          </a:prstGeom>
+                        </wps:spPr>
+                        <wps:style>
+                          <a:lnRef idx="2">
+                            <a:schemeClr val="dk1"/>
+                          </a:lnRef>
+                          <a:fillRef idx="1">
+                            <a:schemeClr val="lt1"/>
+                          </a:fillRef>
+                          <a:effectRef idx="0">
+                            <a:schemeClr val="dk1"/>
+                          </a:effectRef>
+                          <a:fontRef idx="minor">
+                            <a:schemeClr val="dk1"/>
+                          </a:fontRef>
+                        </wps:style>
+                        <wps:txbx>
+                          <w:txbxContent>
+                            <w:p>
+                              <w:pPr>
+                                <w:pStyle w:val="NormalWeb"/>
+                                <w:spacing w:before="0" w:beforeAutospacing="0" w:after="200" w:afterAutospacing="0" w:line="276" w:lineRule="auto"/>
+                                <w:jc w:val="center"/>
+                              </w:pPr>
+                              <w:r>
+                                <w:rPr>
+                                  <w:rFonts w:eastAsia="Calibri"/>
+                                  <w:sz w:val="22"/>
+                                  <w:szCs w:val="22"/>
+                                </w:rPr>
+                                <w:t>KO_DUOC_NHAN</w:t>
+                              </w:r>
+                            </w:p>
+                          </w:txbxContent>
+                        </wps:txbx>
+                        <wps:bodyPr rot="0" spcFirstLastPara="0" vert="horz" wrap="square" lIns="91440" tIns="45720" rIns="91440" bIns="45720" numCol="1" spcCol="0" rtlCol="0" fromWordArt="0" anchor="ctr" anchorCtr="0" forceAA="0" compatLnSpc="1">
+                          <a:prstTxWarp prst="textNoShape">
+                            <a:avLst/>
+                          </a:prstTxWarp>
+                          <a:noAutofit/>
+                        </wps:bodyPr>
+                      </wps:wsp>
+                      <wps:wsp>
+                        <wps:cNvPr id="6" name="Straight Arrow Connector 6"/>
+                        <wps:cNvCnPr>
+                          <a:stCxn id="2" idx="4"/>
+                          <a:endCxn id="3" idx="0"/>
+                        </wps:cNvCnPr>
+                        <wps:spPr>
+                          <a:xfrm flipH="1">
+                            <a:off x="1490174" y="552450"/>
+                            <a:ext cx="1067288" cy="465750"/>
+                          </a:xfrm>
+                          <a:prstGeom prst="straightConnector1">
+                            <a:avLst/>
+                          </a:prstGeom>
+                          <a:ln>
+                            <a:tailEnd type="arrow"/>
+                          </a:ln>
+                        </wps:spPr>
+                        <wps:style>
+                          <a:lnRef idx="1">
+                            <a:schemeClr val="dk1"/>
+                          </a:lnRef>
+                          <a:fillRef idx="0">
+                            <a:schemeClr val="dk1"/>
+                          </a:fillRef>
+                          <a:effectRef idx="0">
+                            <a:schemeClr val="dk1"/>
+                          </a:effectRef>
+                          <a:fontRef idx="minor">
+                            <a:schemeClr val="tx1"/>
+                          </a:fontRef>
+                        </wps:style>
+                        <wps:bodyPr/>
+                      </wps:wsp>
+                      <wps:wsp>
+                        <wps:cNvPr id="8" name="Straight Arrow Connector 8"/>
+                        <wps:cNvCnPr>
+                          <a:stCxn id="3" idx="4"/>
+                          <a:endCxn id="5" idx="0"/>
+                        </wps:cNvCnPr>
+                        <wps:spPr>
+                          <a:xfrm flipH="1">
+                            <a:off x="1100625" y="1408725"/>
+                            <a:ext cx="389549" cy="721950"/>
+                          </a:xfrm>
+                          <a:prstGeom prst="straightConnector1">
+                            <a:avLst/>
+                          </a:prstGeom>
+                          <a:ln>
+                            <a:tailEnd type="arrow"/>
+                          </a:ln>
+                        </wps:spPr>
+                        <wps:style>
+                          <a:lnRef idx="1">
+                            <a:schemeClr val="dk1"/>
+                          </a:lnRef>
+                          <a:fillRef idx="0">
+                            <a:schemeClr val="dk1"/>
+                          </a:fillRef>
+                          <a:effectRef idx="0">
+                            <a:schemeClr val="dk1"/>
+                          </a:effectRef>
+                          <a:fontRef idx="minor">
+                            <a:schemeClr val="tx1"/>
+                          </a:fontRef>
+                        </wps:style>
+                        <wps:bodyPr/>
+                      </wps:wsp>
+                      <wps:wsp>
+                        <wps:cNvPr id="9" name="Straight Arrow Connector 9"/>
+                        <wps:cNvCnPr>
+                          <a:stCxn id="3" idx="4"/>
+                          <a:endCxn id="4" idx="0"/>
+                        </wps:cNvCnPr>
+                        <wps:spPr>
+                          <a:xfrm>
+                            <a:off x="1490174" y="1408725"/>
+                            <a:ext cx="1324781" cy="398100"/>
+                          </a:xfrm>
+                          <a:prstGeom prst="straightConnector1">
+                            <a:avLst/>
+                          </a:prstGeom>
+                          <a:ln>
+                            <a:tailEnd type="arrow"/>
+                          </a:ln>
+                        </wps:spPr>
+                        <wps:style>
+                          <a:lnRef idx="1">
+                            <a:schemeClr val="dk1"/>
+                          </a:lnRef>
+                          <a:fillRef idx="0">
+                            <a:schemeClr val="dk1"/>
+                          </a:fillRef>
+                          <a:effectRef idx="0">
+                            <a:schemeClr val="dk1"/>
+                          </a:effectRef>
+                          <a:fontRef idx="minor">
+                            <a:schemeClr val="tx1"/>
+                          </a:fontRef>
+                        </wps:style>
+                        <wps:bodyPr/>
+                      </wps:wsp>
+                      <wps:wsp>
+                        <wps:cNvPr id="10" name="Oval 10"/>
+                        <wps:cNvSpPr/>
+                        <wps:spPr>
+                          <a:xfrm>
+                            <a:off x="3285490" y="2313008"/>
+                            <a:ext cx="2200910" cy="887392"/>
+                          </a:xfrm>
+                          <a:prstGeom prst="ellipse">
+                            <a:avLst/>
+                          </a:prstGeom>
+                        </wps:spPr>
+                        <wps:style>
+                          <a:lnRef idx="2">
+                            <a:schemeClr val="dk1"/>
+                          </a:lnRef>
+                          <a:fillRef idx="1">
+                            <a:schemeClr val="lt1"/>
+                          </a:fillRef>
+                          <a:effectRef idx="0">
+                            <a:schemeClr val="dk1"/>
+                          </a:effectRef>
+                          <a:fontRef idx="minor">
+                            <a:schemeClr val="dk1"/>
+                          </a:fontRef>
+                        </wps:style>
+                        <wps:txbx>
+                          <w:txbxContent>
+                            <w:p>
+                              <w:pPr>
+                                <w:pStyle w:val="NormalWeb"/>
+                                <w:spacing w:before="0" w:beforeAutospacing="0" w:after="200" w:afterAutospacing="0" w:line="276" w:lineRule="auto"/>
+                                <w:jc w:val="center"/>
+                                <w:rPr>
+                                  <w:rFonts w:eastAsia="Calibri"/>
+                                  <w:sz w:val="22"/>
+                                  <w:szCs w:val="22"/>
+                                </w:rPr>
+                              </w:pPr>
+                              <w:r>
+                                <w:rPr>
+                                  <w:rFonts w:eastAsia="Calibri"/>
+                                  <w:sz w:val="22"/>
+                                  <w:szCs w:val="22"/>
+                                </w:rPr>
+                                <w:t>NGHI_VIEC_SAU</w:t>
+                              </w:r>
+                            </w:p>
+                            <w:p>
+                              <w:pPr>
+                                <w:pStyle w:val="NormalWeb"/>
+                                <w:spacing w:before="0" w:beforeAutospacing="0" w:after="200" w:afterAutospacing="0" w:line="276" w:lineRule="auto"/>
+                                <w:jc w:val="center"/>
+                              </w:pPr>
+                              <w:r>
+                                <w:rPr>
+                                  <w:rFonts w:eastAsia="Calibri"/>
+                                  <w:sz w:val="22"/>
+                                  <w:szCs w:val="22"/>
+                                </w:rPr>
+                                <w:t>KHI_NHAN</w:t>
+                              </w:r>
+                            </w:p>
+                          </w:txbxContent>
+                        </wps:txbx>
+                        <wps:bodyPr rot="0" spcFirstLastPara="0" vert="horz" wrap="square" lIns="91440" tIns="45720" rIns="91440" bIns="45720" numCol="1" spcCol="0" rtlCol="0" fromWordArt="0" anchor="ctr" anchorCtr="0" forceAA="0" compatLnSpc="1">
+                          <a:prstTxWarp prst="textNoShape">
+                            <a:avLst/>
+                          </a:prstTxWarp>
+                          <a:noAutofit/>
+                        </wps:bodyPr>
+                      </wps:wsp>
+                      <wps:wsp>
+                        <wps:cNvPr id="11" name="Oval 11"/>
+                        <wps:cNvSpPr/>
+                        <wps:spPr>
+                          <a:xfrm>
+                            <a:off x="2557462" y="818175"/>
+                            <a:ext cx="2200910" cy="389890"/>
+                          </a:xfrm>
+                          <a:prstGeom prst="ellipse">
+                            <a:avLst/>
+                          </a:prstGeom>
+                        </wps:spPr>
+                        <wps:style>
+                          <a:lnRef idx="2">
+                            <a:schemeClr val="dk1"/>
+                          </a:lnRef>
+                          <a:fillRef idx="1">
+                            <a:schemeClr val="lt1"/>
+                          </a:fillRef>
+                          <a:effectRef idx="0">
+                            <a:schemeClr val="dk1"/>
+                          </a:effectRef>
+                          <a:fontRef idx="minor">
+                            <a:schemeClr val="dk1"/>
+                          </a:fontRef>
+                        </wps:style>
+                        <wps:txbx>
+                          <w:txbxContent>
+                            <w:p>
+                              <w:pPr>
+                                <w:pStyle w:val="NormalWeb"/>
+                                <w:spacing w:before="0" w:beforeAutospacing="0" w:after="200" w:afterAutospacing="0" w:line="276" w:lineRule="auto"/>
+                                <w:jc w:val="center"/>
+                              </w:pPr>
+                              <w:r>
+                                <w:rPr>
+                                  <w:rFonts w:eastAsia="Calibri"/>
+                                  <w:sz w:val="22"/>
+                                  <w:szCs w:val="22"/>
+                                </w:rPr>
+                                <w:t>KO_PHONG_VAN</w:t>
+                              </w:r>
+                            </w:p>
+                          </w:txbxContent>
+                        </wps:txbx>
+                        <wps:bodyPr rot="0" spcFirstLastPara="0" vert="horz" wrap="square" lIns="91440" tIns="45720" rIns="91440" bIns="45720" numCol="1" spcCol="0" rtlCol="0" fromWordArt="0" anchor="ctr" anchorCtr="0" forceAA="0" compatLnSpc="1">
+                          <a:prstTxWarp prst="textNoShape">
+                            <a:avLst/>
+                          </a:prstTxWarp>
+                          <a:noAutofit/>
+                        </wps:bodyPr>
+                      </wps:wsp>
+                      <wps:wsp>
+                        <wps:cNvPr id="12" name="Straight Arrow Connector 12"/>
+                        <wps:cNvCnPr>
+                          <a:stCxn id="2" idx="4"/>
+                          <a:endCxn id="11" idx="0"/>
+                        </wps:cNvCnPr>
+                        <wps:spPr>
+                          <a:xfrm>
+                            <a:off x="2557462" y="552450"/>
+                            <a:ext cx="1100455" cy="265725"/>
+                          </a:xfrm>
+                          <a:prstGeom prst="straightConnector1">
+                            <a:avLst/>
+                          </a:prstGeom>
+                          <a:ln>
+                            <a:tailEnd type="arrow"/>
+                          </a:ln>
+                        </wps:spPr>
+                        <wps:style>
+                          <a:lnRef idx="1">
+                            <a:schemeClr val="dk1"/>
+                          </a:lnRef>
+                          <a:fillRef idx="0">
+                            <a:schemeClr val="dk1"/>
+                          </a:fillRef>
+                          <a:effectRef idx="0">
+                            <a:schemeClr val="dk1"/>
+                          </a:effectRef>
+                          <a:fontRef idx="minor">
+                            <a:schemeClr val="tx1"/>
+                          </a:fontRef>
+                        </wps:style>
+                        <wps:bodyPr/>
+                      </wps:wsp>
+                      <wps:wsp>
+                        <wps:cNvPr id="13" name="Straight Arrow Connector 13"/>
+                        <wps:cNvCnPr>
+                          <a:endCxn id="10" idx="0"/>
+                        </wps:cNvCnPr>
+                        <wps:spPr>
+                          <a:xfrm>
+                            <a:off x="2814955" y="2197069"/>
+                            <a:ext cx="1570990" cy="115939"/>
+                          </a:xfrm>
+                          <a:prstGeom prst="straightConnector1">
+                            <a:avLst/>
+                          </a:prstGeom>
+                          <a:ln>
+                            <a:tailEnd type="arrow"/>
+                          </a:ln>
+                        </wps:spPr>
+                        <wps:style>
+                          <a:lnRef idx="1">
+                            <a:schemeClr val="dk1"/>
+                          </a:lnRef>
+                          <a:fillRef idx="0">
+                            <a:schemeClr val="dk1"/>
+                          </a:fillRef>
+                          <a:effectRef idx="0">
+                            <a:schemeClr val="dk1"/>
+                          </a:effectRef>
+                          <a:fontRef idx="minor">
+                            <a:schemeClr val="tx1"/>
+                          </a:fontRef>
+                        </wps:style>
+                        <wps:bodyPr/>
+                      </wps:wsp>
+                      <wps:wsp>
+                        <wps:cNvPr id="14" name="Oval 14"/>
+                        <wps:cNvSpPr/>
+                        <wps:spPr>
+                          <a:xfrm>
+                            <a:off x="685164" y="3418500"/>
+                            <a:ext cx="1610360" cy="389890"/>
+                          </a:xfrm>
+                          <a:prstGeom prst="ellipse">
+                            <a:avLst/>
+                          </a:prstGeom>
+                        </wps:spPr>
+                        <wps:style>
+                          <a:lnRef idx="2">
+                            <a:schemeClr val="dk1"/>
+                          </a:lnRef>
+                          <a:fillRef idx="1">
+                            <a:schemeClr val="lt1"/>
+                          </a:fillRef>
+                          <a:effectRef idx="0">
+                            <a:schemeClr val="dk1"/>
+                          </a:effectRef>
+                          <a:fontRef idx="minor">
+                            <a:schemeClr val="dk1"/>
+                          </a:fontRef>
+                        </wps:style>
+                        <wps:txbx>
+                          <w:txbxContent>
+                            <w:p>
+                              <w:pPr>
+                                <w:pStyle w:val="NormalWeb"/>
+                                <w:spacing w:before="0" w:beforeAutospacing="0" w:after="200" w:afterAutospacing="0" w:line="276" w:lineRule="auto"/>
+                                <w:jc w:val="center"/>
+                              </w:pPr>
+                              <w:r>
+                                <w:rPr>
+                                  <w:rFonts w:eastAsia="Calibri"/>
+                                  <w:sz w:val="22"/>
+                                  <w:szCs w:val="22"/>
+                                </w:rPr>
+                                <w:t>NGHI_VIEC</w:t>
+                              </w:r>
+                            </w:p>
+                          </w:txbxContent>
+                        </wps:txbx>
+                        <wps:bodyPr rot="0" spcFirstLastPara="0" vert="horz" wrap="square" lIns="91440" tIns="45720" rIns="91440" bIns="45720" numCol="1" spcCol="0" rtlCol="0" fromWordArt="0" anchor="ctr" anchorCtr="0" forceAA="0" compatLnSpc="1">
+                          <a:prstTxWarp prst="textNoShape">
+                            <a:avLst/>
+                          </a:prstTxWarp>
+                          <a:noAutofit/>
+                        </wps:bodyPr>
+                      </wps:wsp>
+                      <wps:wsp>
+                        <wps:cNvPr id="15" name="Oval 15"/>
+                        <wps:cNvSpPr/>
+                        <wps:spPr>
+                          <a:xfrm>
+                            <a:off x="2775585" y="3666150"/>
+                            <a:ext cx="1610360" cy="389255"/>
+                          </a:xfrm>
+                          <a:prstGeom prst="ellipse">
+                            <a:avLst/>
+                          </a:prstGeom>
+                        </wps:spPr>
+                        <wps:style>
+                          <a:lnRef idx="2">
+                            <a:schemeClr val="dk1"/>
+                          </a:lnRef>
+                          <a:fillRef idx="1">
+                            <a:schemeClr val="lt1"/>
+                          </a:fillRef>
+                          <a:effectRef idx="0">
+                            <a:schemeClr val="dk1"/>
+                          </a:effectRef>
+                          <a:fontRef idx="minor">
+                            <a:schemeClr val="dk1"/>
+                          </a:fontRef>
+                        </wps:style>
+                        <wps:txbx>
+                          <w:txbxContent>
+                            <w:p>
+                              <w:pPr>
+                                <w:pStyle w:val="NormalWeb"/>
+                                <w:spacing w:before="0" w:beforeAutospacing="0" w:after="200" w:afterAutospacing="0" w:line="276" w:lineRule="auto"/>
+                                <w:jc w:val="center"/>
+                              </w:pPr>
+                              <w:r>
+                                <w:rPr>
+                                  <w:rFonts w:eastAsia="Calibri"/>
+                                  <w:sz w:val="22"/>
+                                  <w:szCs w:val="22"/>
+                                </w:rPr>
+                                <w:t>NGHI_PHEP</w:t>
+                              </w:r>
+                            </w:p>
+                          </w:txbxContent>
+                        </wps:txbx>
+                        <wps:bodyPr rot="0" spcFirstLastPara="0" vert="horz" wrap="square" lIns="91440" tIns="45720" rIns="91440" bIns="45720" numCol="1" spcCol="0" rtlCol="0" fromWordArt="0" anchor="ctr" anchorCtr="0" forceAA="0" compatLnSpc="1">
+                          <a:prstTxWarp prst="textNoShape">
+                            <a:avLst/>
+                          </a:prstTxWarp>
+                          <a:noAutofit/>
+                        </wps:bodyPr>
+                      </wps:wsp>
+                      <wps:wsp>
+                        <wps:cNvPr id="16" name="Straight Arrow Connector 16"/>
+                        <wps:cNvCnPr>
+                          <a:stCxn id="4" idx="4"/>
+                          <a:endCxn id="15" idx="0"/>
+                        </wps:cNvCnPr>
+                        <wps:spPr>
+                          <a:xfrm>
+                            <a:off x="2814955" y="2197350"/>
+                            <a:ext cx="765810" cy="1468800"/>
+                          </a:xfrm>
+                          <a:prstGeom prst="straightConnector1">
+                            <a:avLst/>
+                          </a:prstGeom>
+                          <a:ln>
+                            <a:headEnd type="arrow"/>
+                            <a:tailEnd type="arrow"/>
+                          </a:ln>
+                        </wps:spPr>
+                        <wps:style>
+                          <a:lnRef idx="1">
+                            <a:schemeClr val="dk1"/>
+                          </a:lnRef>
+                          <a:fillRef idx="0">
+                            <a:schemeClr val="dk1"/>
+                          </a:fillRef>
+                          <a:effectRef idx="0">
+                            <a:schemeClr val="dk1"/>
+                          </a:effectRef>
+                          <a:fontRef idx="minor">
+                            <a:schemeClr val="tx1"/>
+                          </a:fontRef>
+                        </wps:style>
+                        <wps:bodyPr/>
+                      </wps:wsp>
+                      <wps:wsp>
+                        <wps:cNvPr id="17" name="Straight Arrow Connector 17"/>
+                        <wps:cNvCnPr>
+                          <a:endCxn id="14" idx="0"/>
+                        </wps:cNvCnPr>
+                        <wps:spPr>
+                          <a:xfrm flipH="1">
+                            <a:off x="1490344" y="2197069"/>
+                            <a:ext cx="1324611" cy="1221431"/>
+                          </a:xfrm>
+                          <a:prstGeom prst="straightConnector1">
+                            <a:avLst/>
+                          </a:prstGeom>
+                          <a:ln>
+                            <a:headEnd type="arrow"/>
+                            <a:tailEnd type="arrow"/>
+                          </a:ln>
+                        </wps:spPr>
+                        <wps:style>
+                          <a:lnRef idx="1">
+                            <a:schemeClr val="dk1"/>
+                          </a:lnRef>
+                          <a:fillRef idx="0">
+                            <a:schemeClr val="dk1"/>
+                          </a:fillRef>
+                          <a:effectRef idx="0">
+                            <a:schemeClr val="dk1"/>
+                          </a:effectRef>
+                          <a:fontRef idx="minor">
+                            <a:schemeClr val="tx1"/>
+                          </a:fontRef>
+                        </wps:style>
+                        <wps:bodyPr/>
+                      </wps:wsp>
+                    </wpc:wpc>
+                  </a:graphicData>
+                </a:graphic>
+              </wp:inline>
+            </w:drawing>
+          </mc:Choice>
+          <mc:Fallback>
+            <w:pict>
+              <v:group id="Canvas 1" o:spid="_x0000_s1026" editas="canvas" style="width:6in;height:390.75pt;mso-position-horizontal-relative:char;mso-position-vertical-relative:line" coordsize="54864,49618" o:gfxdata="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">
+                <v:shapetype id="_x0000_t75" coordsize="21600,21600" o:spt="75" o:preferrelative="t" path="m@4@5l@4@11@9@11@9@5xe" filled="f" stroked="f">
+                  <v:stroke joinstyle="miter"/>
+                  <v:formulas>
+                    <v:f eqn="if lineDrawn pixelLineWidth 0"/>
+                    <v:f eqn="sum @0 1 0"/>
+                    <v:f eqn="sum 0 0 @1"/>
+                    <v:f eqn="prod @2 1 2"/>
+                    <v:f eqn="prod @3 21600 pixelWidth"/>
+                    <v:f eqn="prod @3 21600 pixelHeight"/>
+                    <v:f eqn="sum @0 0 1"/>
+                    <v:f eqn="prod @6 1 2"/>
+                    <v:f eqn="prod @7 21600 pixelWidth"/>
+                    <v:f eqn="sum @8 21600 0"/>
+                    <v:f eqn="prod @7 21600 pixelHeight"/>
+                    <v:f eqn="sum @10 21600 0"/>
+                  </v:formulas>
+                  <v:path o:extrusionok="f" gradientshapeok="t" o:connecttype="rect"/>
+                  <o:lock v:ext="edit" aspectratio="t"/>
+                </v:shapetype>
+                <v:shape id="_x0000_s1027" type="#_x0000_t75" style="position:absolute;width:54864;height:49618;visibility:visible;mso-wrap-style:square">
+                  <v:fill o:detectmouseclick="t"/>
+                  <v:path o:connecttype="none"/>
+                </v:shape>
+                <v:oval id="Oval 2" o:spid="_x0000_s1028" style="position:absolute;left:19240;top:1619;width:12668;height:3905;visibility:visible;mso-wrap-style:square;v-text-anchor:middle" o:gfxdata="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" fillcolor="white [3201]" strokecolor="black [3200]" strokeweight="2pt">
+                  <v:textbox>
+                    <w:txbxContent>
+                      <w:p>
+                        <w:pPr>
+                          <w:jc w:val="center"/>
+                        </w:pPr>
+                        <w:r>
+                          <w:t>NOP_DON</w:t>
+                        </w:r>
+                      </w:p>
+                    </w:txbxContent>
+                  </v:textbox>
+                </v:oval>
+                <v:oval id="Oval 3" o:spid="_x0000_s1029" style="position:absolute;left:6848;top:10182;width:16107;height:3905;visibility:visible;mso-wrap-style:square;v-text-anchor:middle" o:gfxdata="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" fillcolor="white [3201]" strokecolor="black [3200]" strokeweight="2pt">
+                  <v:textbox>
+                    <w:txbxContent>
+                      <w:p>
+                        <w:pPr>
+                          <w:pStyle w:val="NormalWeb"/>
+                          <w:spacing w:before="0" w:beforeAutospacing="0" w:after="200" w:afterAutospacing="0" w:line="276" w:lineRule="auto"/>
+                          <w:jc w:val="center"/>
+                        </w:pPr>
+                        <w:r>
+                          <w:rPr>
+                            <w:rFonts w:eastAsia="Calibri"/>
+                            <w:sz w:val="22"/>
+                            <w:szCs w:val="22"/>
+                          </w:rPr>
+                          <w:t>PHONG_VAN</w:t>
+                        </w:r>
+                      </w:p>
+                    </w:txbxContent>
+                  </v:textbox>
+                </v:oval>
+                <v:oval id="Oval 4" o:spid="_x0000_s1030" style="position:absolute;left:20097;top:18068;width:16104;height:3905;visibility:visible;mso-wrap-style:square;v-text-anchor:middle" o:gfxdata="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" fillcolor="white [3201]" strokecolor="black [3200]" strokeweight="2pt">
+                  <v:textbox>
+                    <w:txbxContent>
+                      <w:p>
+                        <w:pPr>
+                          <w:pStyle w:val="NormalWeb"/>
+                          <w:spacing w:before="0" w:beforeAutospacing="0" w:after="200" w:afterAutospacing="0" w:line="276" w:lineRule="auto"/>
+                          <w:jc w:val="center"/>
+                        </w:pPr>
+                        <w:r>
+                          <w:rPr>
+                            <w:rFonts w:eastAsia="Calibri"/>
+                            <w:sz w:val="22"/>
+                            <w:szCs w:val="22"/>
+                          </w:rPr>
+                          <w:t>DUOC_NHAN</w:t>
+                        </w:r>
+                      </w:p>
+                    </w:txbxContent>
+                  </v:textbox>
+                </v:oval>
+                <v:oval id="Oval 5" o:spid="_x0000_s1031" style="position:absolute;top:21306;width:22012;height:3906;visibility:visible;mso-wrap-style:square;v-text-anchor:middle" o:gfxdata="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" fillcolor="white [3201]" strokecolor="black [3200]" strokeweight="2pt">
+                  <v:textbox>
+                    <w:txbxContent>
+                      <w:p>
+                        <w:pPr>
+                          <w:pStyle w:val="NormalWeb"/>
+                          <w:spacing w:before="0" w:beforeAutospacing="0" w:after="200" w:afterAutospacing="0" w:line="276" w:lineRule="auto"/>
+                          <w:jc w:val="center"/>
+                        </w:pPr>
+                        <w:r>
+                          <w:rPr>
+                            <w:rFonts w:eastAsia="Calibri"/>
+                            <w:sz w:val="22"/>
+                            <w:szCs w:val="22"/>
+                          </w:rPr>
+                          <w:t>KO_DUOC_NHAN</w:t>
+                        </w:r>
+                      </w:p>
+                    </w:txbxContent>
+                  </v:textbox>
+                </v:oval>
+                <v:shapetype id="_x0000_t32" coordsize="21600,21600" o:spt="32" o:oned="t" path="m,l21600,21600e" filled="f">
+                  <v:path arrowok="t" fillok="f" o:connecttype="none"/>
+                  <o:lock v:ext="edit" shapetype="t"/>
+                </v:shapetype>
+                <v:shape id="Straight Arrow Connector 6" o:spid="_x0000_s1032" type="#_x0000_t32" style="position:absolute;left:14901;top:5524;width:10673;height:4658;flip:x;visibility:visible;mso-wrap-style:square" o:connectortype="straight" o:gfxdata="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" strokecolor="black [3040]">
+                  <v:stroke endarrow="open"/>
+                </v:shape>
+                <v:shape id="Straight Arrow Connector 8" o:spid="_x0000_s1033" type="#_x0000_t32" style="position:absolute;left:11006;top:14087;width:3895;height:7219;flip:x;visibility:visible;mso-wrap-style:square" o:connectortype="straight" o:gfxdata="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" strokecolor="black [3040]">
+                  <v:stroke endarrow="open"/>
+                </v:shape>
+                <v:shape id="Straight Arrow Connector 9" o:spid="_x0000_s1034" type="#_x0000_t32" style="position:absolute;left:14901;top:14087;width:13248;height:3981;visibility:visible;mso-wrap-style:square" o:connectortype="straight" o:gfxdata="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" strokecolor="black [3040]">
+                  <v:stroke endarrow="open"/>
+                </v:shape>
+                <v:oval id="Oval 10" o:spid="_x0000_s1035" style="position:absolute;left:32854;top:23130;width:22010;height:8874;visibility:visible;mso-wrap-style:square;v-text-anchor:middle" o:gfxdata="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" fillcolor="white [3201]" strokecolor="black [3200]" strokeweight="2pt">
+                  <v:textbox>
+                    <w:txbxContent>
+                      <w:p>
+                        <w:pPr>
+                          <w:pStyle w:val="NormalWeb"/>
+                          <w:spacing w:before="0" w:beforeAutospacing="0" w:after="200" w:afterAutospacing="0" w:line="276" w:lineRule="auto"/>
+                          <w:jc w:val="center"/>
+                          <w:rPr>
+                            <w:rFonts w:eastAsia="Calibri"/>
+                            <w:sz w:val="22"/>
+                            <w:szCs w:val="22"/>
+                          </w:rPr>
+                        </w:pPr>
+                        <w:r>
+                          <w:rPr>
+                            <w:rFonts w:eastAsia="Calibri"/>
+                            <w:sz w:val="22"/>
+                            <w:szCs w:val="22"/>
+                          </w:rPr>
+                          <w:t>NGHI_VIEC_SAU</w:t>
+                        </w:r>
+                      </w:p>
+                      <w:p>
+                        <w:pPr>
+                          <w:pStyle w:val="NormalWeb"/>
+                          <w:spacing w:before="0" w:beforeAutospacing="0" w:after="200" w:afterAutospacing="0" w:line="276" w:lineRule="auto"/>
+                          <w:jc w:val="center"/>
+                        </w:pPr>
+                        <w:r>
+                          <w:rPr>
+                            <w:rFonts w:eastAsia="Calibri"/>
+                            <w:sz w:val="22"/>
+                            <w:szCs w:val="22"/>
+                          </w:rPr>
+                          <w:t>KHI_NHAN</w:t>
+                        </w:r>
+                      </w:p>
+                    </w:txbxContent>
+                  </v:textbox>
+                </v:oval>
+                <v:oval id="Oval 11" o:spid="_x0000_s1036" style="position:absolute;left:25574;top:8181;width:22009;height:3899;visibility:visible;mso-wrap-style:square;v-text-anchor:middle" o:gfxdata="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" fillcolor="white [3201]" strokecolor="black [3200]" strokeweight="2pt">
+                  <v:textbox>
+                    <w:txbxContent>
+                      <w:p>
+                        <w:pPr>
+                          <w:pStyle w:val="NormalWeb"/>
+                          <w:spacing w:before="0" w:beforeAutospacing="0" w:after="200" w:afterAutospacing="0" w:line="276" w:lineRule="auto"/>
+                          <w:jc w:val="center"/>
+                        </w:pPr>
+                        <w:r>
+                          <w:rPr>
+                            <w:rFonts w:eastAsia="Calibri"/>
+                            <w:sz w:val="22"/>
+                            <w:szCs w:val="22"/>
+                          </w:rPr>
+                          <w:t>KO_PHONG_VAN</w:t>
+                        </w:r>
+                      </w:p>
+                    </w:txbxContent>
+                  </v:textbox>
+                </v:oval>
+                <v:shape id="Straight Arrow Connector 12" o:spid="_x0000_s1037" type="#_x0000_t32" style="position:absolute;left:25574;top:5524;width:11005;height:2657;visibility:visible;mso-wrap-style:square" o:connectortype="straight" o:gfxdata="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" strokecolor="black [3040]">
+                  <v:stroke endarrow="open"/>
+                </v:shape>
+                <v:shape id="Straight Arrow Connector 13" o:spid="_x0000_s1038" type="#_x0000_t32" style="position:absolute;left:28149;top:21970;width:15710;height:1160;visibility:visible;mso-wrap-style:square" o:connectortype="straight" o:gfxdata="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" strokecolor="black [3040]">
+                  <v:stroke endarrow="open"/>
+                </v:shape>
+                <v:oval id="Oval 14" o:spid="_x0000_s1039" style="position:absolute;left:6851;top:34185;width:16104;height:3898;visibility:visible;mso-wrap-style:square;v-text-anchor:middle" o:gfxdata="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" fillcolor="white [3201]" strokecolor="black [3200]" strokeweight="2pt">
+                  <v:textbox>
+                    <w:txbxContent>
+                      <w:p>
+                        <w:pPr>
+                          <w:pStyle w:val="NormalWeb"/>
+                          <w:spacing w:before="0" w:beforeAutospacing="0" w:after="200" w:afterAutospacing="0" w:line="276" w:lineRule="auto"/>
+                          <w:jc w:val="center"/>
+                        </w:pPr>
+                        <w:r>
+                          <w:rPr>
+                            <w:rFonts w:eastAsia="Calibri"/>
+                            <w:sz w:val="22"/>
+                            <w:szCs w:val="22"/>
+                          </w:rPr>
+                          <w:t>NGHI_VIEC</w:t>
+                        </w:r>
+                      </w:p>
+                    </w:txbxContent>
+                  </v:textbox>
+                </v:oval>
+                <v:oval id="Oval 15" o:spid="_x0000_s1040" style="position:absolute;left:27755;top:36661;width:16104;height:3893;visibility:visible;mso-wrap-style:square;v-text-anchor:middle" o:gfxdata="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" fillcolor="white [3201]" strokecolor="black [3200]" strokeweight="2pt">
+                  <v:textbox>
+                    <w:txbxContent>
+                      <w:p>
+                        <w:pPr>
+                          <w:pStyle w:val="NormalWeb"/>
+                          <w:spacing w:before="0" w:beforeAutospacing="0" w:after="200" w:afterAutospacing="0" w:line="276" w:lineRule="auto"/>
+                          <w:jc w:val="center"/>
+                        </w:pPr>
+                        <w:r>
+                          <w:rPr>
+                            <w:rFonts w:eastAsia="Calibri"/>
+                            <w:sz w:val="22"/>
+                            <w:szCs w:val="22"/>
+                          </w:rPr>
+                          <w:t>NGHI_PHEP</w:t>
+                        </w:r>
+                      </w:p>
+                    </w:txbxContent>
+                  </v:textbox>
+                </v:oval>
+                <v:shape id="Straight Arrow Connector 16" o:spid="_x0000_s1041" type="#_x0000_t32" style="position:absolute;left:28149;top:21973;width:7658;height:14688;visibility:visible;mso-wrap-style:square" o:connectortype="straight" o:gfxdata="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" strokecolor="black [3040]">
+                  <v:stroke startarrow="open" endarrow="open"/>
+                </v:shape>
+                <v:shape id="Straight Arrow Connector 17" o:spid="_x0000_s1042" type="#_x0000_t32" style="position:absolute;left:14903;top:21970;width:13246;height:12215;flip:x;visibility:visible;mso-wrap-style:square" o:connectortype="straight" o:gfxdata="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" strokecolor="black [3040]">
+                  <v:stroke startarrow="open" endarrow="open"/>
+                </v:shape>
+                <w10:anchorlock/>
+              </v:group>
+            </w:pict>
+          </mc:Fallback>
+        </mc:AlternateContent>
+      </w:r>
+    </w:p>
+    <w:p>
+      <w:pPr>
+        <w:rPr>
+          <w:lang w:val="fr-FR"/>
+        </w:rPr>
+      </w:pPr>
+      <w:r>
+        <w:rPr>
+          <w:lang w:val="fr-FR"/>
+        </w:rPr>
+        <w:t>CHUC_VU</w:t>
+      </w:r>
+      <w:r>
+        <w:rPr>
+          <w:lang w:val="fr-FR"/>
+        </w:rPr>
+        <w:t xml:space="preserve"> </w:t>
+      </w:r>
+      <w:r>
+        <w:rPr>
+          <w:lang w:val="fr-FR"/>
+        </w:rPr>
+        <w:t>(</w:t>
+      </w:r>
+      <w:r>
+        <w:rPr>
+          <w:u w:val="single"/>
+          <w:lang w:val="fr-FR"/>
+        </w:rPr>
+        <w:t>MA</w:t>
+      </w:r>
+      <w:r>
+        <w:rPr>
+          <w:lang w:val="fr-FR"/>
+        </w:rPr>
+        <w:t>, TEN)</w:t>
+      </w:r>
+      <w:r>
+        <w:rPr>
+          <w:lang w:val="fr-FR"/>
+        </w:rPr>
+        <w:t xml:space="preserve"> // </w:t>
+      </w:r>
+      <w:proofErr w:type="spellStart"/>
+      <w:r>
+        <w:rPr>
+          <w:lang w:val="fr-FR"/>
+        </w:rPr>
+        <w:t>chua</w:t>
+      </w:r>
+      <w:proofErr w:type="spellEnd"/>
+      <w:r>
+        <w:rPr>
+          <w:lang w:val="fr-FR"/>
+        </w:rPr>
+        <w:t xml:space="preserve"> </w:t>
+      </w:r>
+      <w:proofErr w:type="spellStart"/>
+      <w:r>
+        <w:rPr>
+          <w:lang w:val="fr-FR"/>
+        </w:rPr>
+        <w:t>chac</w:t>
+      </w:r>
+      <w:proofErr w:type="spellEnd"/>
+      <w:r>
+        <w:rPr>
+          <w:lang w:val="fr-FR"/>
+        </w:rPr>
+        <w:t xml:space="preserve"> </w:t>
+      </w:r>
+      <w:proofErr w:type="spellStart"/>
+      <w:r>
+        <w:rPr>
+          <w:lang w:val="fr-FR"/>
+        </w:rPr>
+        <w:t>can</w:t>
+      </w:r>
+      <w:proofErr w:type="spellEnd"/>
+      <w:r>
+        <w:rPr>
+          <w:lang w:val="fr-FR"/>
+        </w:rPr>
+        <w:t xml:space="preserve"> </w:t>
+      </w:r>
+      <w:proofErr w:type="spellStart"/>
+      <w:r>
+        <w:rPr>
+          <w:lang w:val="fr-FR"/>
+        </w:rPr>
+        <w:t>hay</w:t>
+      </w:r>
+      <w:proofErr w:type="spellEnd"/>
+      <w:r>
+        <w:rPr>
+          <w:lang w:val="fr-FR"/>
+        </w:rPr>
+        <w:t xml:space="preserve"> ko</w:t>
+      </w:r>
+    </w:p>
+    <w:p>
+      <w:pPr>
+        <w:rPr>
+          <w:lang w:val="fr-FR"/>
+        </w:rPr>
+      </w:pPr>
+      <w:r>
+        <w:rPr>
+          <w:lang w:val="fr-FR"/>
+        </w:rPr>
+        <w:t xml:space="preserve">BO_PHAN </w:t>
+      </w:r>
+      <w:r>
+        <w:rPr>
+          <w:lang w:val="fr-FR"/>
+        </w:rPr>
+        <w:t>(</w:t>
+      </w:r>
+      <w:r>
+        <w:rPr>
+          <w:u w:val="single"/>
+          <w:lang w:val="fr-FR"/>
+        </w:rPr>
+        <w:t>MA</w:t>
+      </w:r>
+      <w:r>
+        <w:rPr>
+          <w:lang w:val="fr-FR"/>
+        </w:rPr>
+        <w:t>, TEN)</w:t>
+      </w:r>
+      <w:r>
+        <w:rPr>
+          <w:lang w:val="fr-FR"/>
+        </w:rPr>
+        <w:t>/</w:t>
+      </w:r>
+      <w:proofErr w:type="gramStart"/>
+      <w:r>
+        <w:rPr>
+          <w:lang w:val="fr-FR"/>
+        </w:rPr>
+        <w:t>/{</w:t>
+      </w:r>
+      <w:proofErr w:type="spellStart"/>
+      <w:proofErr w:type="gramEnd"/>
+      <w:r>
+        <w:rPr>
+          <w:lang w:val="fr-FR"/>
+        </w:rPr>
+        <w:t>Phục</w:t>
+      </w:r>
+      <w:proofErr w:type="spellEnd"/>
+      <w:r>
+        <w:rPr>
+          <w:lang w:val="fr-FR"/>
+        </w:rPr>
+        <w:t xml:space="preserve"> </w:t>
+      </w:r>
+      <w:proofErr w:type="spellStart"/>
+      <w:r>
+        <w:rPr>
+          <w:lang w:val="fr-FR"/>
+        </w:rPr>
+        <w:t>vụ</w:t>
+      </w:r>
+      <w:proofErr w:type="spellEnd"/>
+      <w:r>
+        <w:rPr>
+          <w:lang w:val="fr-FR"/>
+        </w:rPr>
+        <w:t xml:space="preserve">, </w:t>
+      </w:r>
+      <w:proofErr w:type="spellStart"/>
+      <w:r>
+        <w:rPr>
+          <w:lang w:val="fr-FR"/>
+        </w:rPr>
+        <w:t>Tiếp</w:t>
+      </w:r>
+      <w:proofErr w:type="spellEnd"/>
+      <w:r>
+        <w:rPr>
+          <w:lang w:val="fr-FR"/>
+        </w:rPr>
+        <w:t xml:space="preserve"> </w:t>
+      </w:r>
+      <w:proofErr w:type="spellStart"/>
+      <w:r>
+        <w:rPr>
+          <w:lang w:val="fr-FR"/>
+        </w:rPr>
+        <w:t>thực</w:t>
+      </w:r>
+      <w:proofErr w:type="spellEnd"/>
+      <w:r>
+        <w:rPr>
+          <w:lang w:val="fr-FR"/>
+        </w:rPr>
+        <w:t xml:space="preserve">, </w:t>
+      </w:r>
+      <w:proofErr w:type="spellStart"/>
+      <w:r>
+        <w:rPr>
+          <w:lang w:val="fr-FR"/>
+        </w:rPr>
+        <w:t>Bếp</w:t>
+      </w:r>
+      <w:proofErr w:type="spellEnd"/>
+      <w:r>
+        <w:rPr>
+          <w:lang w:val="fr-FR"/>
+        </w:rPr>
+        <w:t xml:space="preserve">, </w:t>
+      </w:r>
+      <w:proofErr w:type="spellStart"/>
+      <w:r>
+        <w:rPr>
+          <w:lang w:val="fr-FR"/>
+        </w:rPr>
+        <w:t>Bảo</w:t>
+      </w:r>
+      <w:proofErr w:type="spellEnd"/>
+      <w:r>
+        <w:rPr>
+          <w:lang w:val="fr-FR"/>
+        </w:rPr>
+        <w:t xml:space="preserve"> </w:t>
+      </w:r>
+      <w:proofErr w:type="spellStart"/>
+      <w:r>
+        <w:rPr>
+          <w:lang w:val="fr-FR"/>
+        </w:rPr>
+        <w:t>vệ</w:t>
+      </w:r>
+      <w:proofErr w:type="spellEnd"/>
+      <w:r>
+        <w:rPr>
+          <w:lang w:val="fr-FR"/>
+        </w:rPr>
+        <w:t>}</w:t>
+      </w:r>
+    </w:p>
+    <w:p>
+      <w:pPr>
+        <w:rPr>
+          <w:lang w:val="fr-FR"/>
+        </w:rPr>
+      </w:pPr>
+      <w:r>
+        <w:rPr>
+          <w:lang w:val="fr-FR"/>
+        </w:rPr>
+        <w:t>CA (</w:t>
+      </w:r>
+      <w:r>
+        <w:rPr>
+          <w:u w:val="single"/>
+          <w:lang w:val="fr-FR"/>
+        </w:rPr>
+        <w:t>MA</w:t>
+      </w:r>
+      <w:r>
+        <w:rPr>
+          <w:lang w:val="fr-FR"/>
+        </w:rPr>
+        <w:t>, TEN)</w:t>
+      </w:r>
+      <w:r>
+        <w:rPr>
+          <w:lang w:val="fr-FR"/>
+        </w:rPr>
+        <w:t xml:space="preserve"> </w:t>
+      </w:r>
+      <w:r>
+        <w:rPr>
+          <w:lang w:val="fr-FR"/>
+        </w:rPr>
+        <w:t>/</w:t>
+      </w:r>
+      <w:proofErr w:type="gramStart"/>
+      <w:r>
+        <w:rPr>
+          <w:lang w:val="fr-FR"/>
+        </w:rPr>
+        <w:t>/</w:t>
+      </w:r>
+      <w:r>
+        <w:rPr>
+          <w:lang w:val="fr-FR"/>
+        </w:rPr>
+        <w:t>{</w:t>
+      </w:r>
+      <w:proofErr w:type="gramEnd"/>
+      <w:r>
+        <w:rPr>
+          <w:lang w:val="fr-FR"/>
+        </w:rPr>
+        <w:t>SANG, CHIEU}</w:t>
+      </w:r>
+    </w:p>
+    <w:p>
+      <w:pPr>
+        <w:rPr>
+          <w:lang w:val="fr-FR"/>
+        </w:rPr>
+      </w:pPr>
+      <w:r>
+        <w:rPr>
+          <w:lang w:val="fr-FR"/>
+        </w:rPr>
+        <w:t>LOAI_NGAY (</w:t>
+      </w:r>
+      <w:r>
+        <w:rPr>
+          <w:u w:val="single"/>
+          <w:lang w:val="fr-FR"/>
+        </w:rPr>
+        <w:t>MA</w:t>
+      </w:r>
+      <w:r>
+        <w:rPr>
+          <w:lang w:val="fr-FR"/>
+        </w:rPr>
+        <w:t xml:space="preserve">, TEN) </w:t>
+      </w:r>
+      <w:r>
+        <w:rPr>
+          <w:lang w:val="fr-FR"/>
+        </w:rPr>
+        <w:t>/</w:t>
+      </w:r>
+      <w:proofErr w:type="gramStart"/>
+      <w:r>
+        <w:rPr>
+          <w:lang w:val="fr-FR"/>
+        </w:rPr>
+        <w:t>/</w:t>
+      </w:r>
+      <w:r>
+        <w:rPr>
+          <w:lang w:val="fr-FR"/>
+        </w:rPr>
+        <w:t>{</w:t>
+      </w:r>
+      <w:proofErr w:type="gramEnd"/>
+      <w:r>
+        <w:rPr>
+          <w:lang w:val="fr-FR"/>
+        </w:rPr>
+        <w:t>NGAY_THUONG, T7, CN}</w:t>
+      </w:r>
+    </w:p>
+    <w:p>
+      <w:pPr>
+        <w:rPr>
+          <w:lang w:val="fr-FR"/>
+        </w:rPr>
+      </w:pPr>
+      <w:r>
+        <w:rPr>
+          <w:lang w:val="fr-FR"/>
+        </w:rPr>
+        <w:t xml:space="preserve">NGUON </w:t>
+      </w:r>
+      <w:r>
+        <w:rPr>
+          <w:lang w:val="fr-FR"/>
+        </w:rPr>
+        <w:t>(</w:t>
+      </w:r>
+      <w:r>
+        <w:rPr>
+          <w:u w:val="single"/>
+          <w:lang w:val="fr-FR"/>
+        </w:rPr>
+        <w:t>MA</w:t>
+      </w:r>
+      <w:r>
+        <w:rPr>
+          <w:lang w:val="fr-FR"/>
+        </w:rPr>
+        <w:t>, TEN, DIEN_GIAI)</w:t>
+      </w:r>
+      <w:r>
+        <w:rPr>
+          <w:lang w:val="fr-FR"/>
+        </w:rPr>
+        <w:t xml:space="preserve"> </w:t>
+      </w:r>
+      <w:r>
+        <w:rPr>
+          <w:lang w:val="fr-FR"/>
+        </w:rPr>
+        <w:t xml:space="preserve"> </w:t>
+      </w:r>
+      <w:r>
+        <w:rPr>
+          <w:lang w:val="fr-FR"/>
+        </w:rPr>
+        <w:t>{</w:t>
+      </w:r>
+      <w:proofErr w:type="spellStart"/>
+      <w:r>
+        <w:rPr>
+          <w:lang w:val="fr-FR"/>
+        </w:rPr>
+        <w:t>Người</w:t>
+      </w:r>
+      <w:proofErr w:type="spellEnd"/>
+      <w:r>
+        <w:rPr>
+          <w:lang w:val="fr-FR"/>
+        </w:rPr>
+        <w:t xml:space="preserve"> </w:t>
+      </w:r>
+      <w:proofErr w:type="spellStart"/>
+      <w:r>
+        <w:rPr>
+          <w:lang w:val="fr-FR"/>
+        </w:rPr>
+        <w:t>quen</w:t>
+      </w:r>
+      <w:proofErr w:type="spellEnd"/>
+      <w:r>
+        <w:rPr>
+          <w:lang w:val="fr-FR"/>
+        </w:rPr>
+        <w:t xml:space="preserve"> </w:t>
+      </w:r>
+      <w:proofErr w:type="spellStart"/>
+      <w:r>
+        <w:rPr>
+          <w:lang w:val="fr-FR"/>
+        </w:rPr>
+        <w:t>giới</w:t>
+      </w:r>
+      <w:proofErr w:type="spellEnd"/>
+      <w:r>
+        <w:rPr>
+          <w:lang w:val="fr-FR"/>
+        </w:rPr>
+        <w:t xml:space="preserve"> </w:t>
+      </w:r>
+      <w:proofErr w:type="spellStart"/>
+      <w:r>
+        <w:rPr>
+          <w:lang w:val="fr-FR"/>
+        </w:rPr>
+        <w:t>thiệu</w:t>
+      </w:r>
+      <w:proofErr w:type="spellEnd"/>
+      <w:r>
+        <w:rPr>
+          <w:lang w:val="fr-FR"/>
+        </w:rPr>
+        <w:t xml:space="preserve">, Web mua </w:t>
+      </w:r>
+      <w:proofErr w:type="spellStart"/>
+      <w:r>
+        <w:rPr>
+          <w:lang w:val="fr-FR"/>
+        </w:rPr>
+        <w:t>bán</w:t>
+      </w:r>
+      <w:proofErr w:type="spellEnd"/>
+      <w:r>
+        <w:rPr>
+          <w:lang w:val="fr-FR"/>
+        </w:rPr>
+        <w:t xml:space="preserve">, </w:t>
+      </w:r>
+      <w:proofErr w:type="spellStart"/>
+      <w:r>
+        <w:rPr>
+          <w:lang w:val="fr-FR"/>
+        </w:rPr>
+        <w:t>Báo</w:t>
+      </w:r>
+      <w:proofErr w:type="spellEnd"/>
+      <w:r>
+        <w:rPr>
+          <w:lang w:val="fr-FR"/>
+        </w:rPr>
+        <w:t xml:space="preserve"> </w:t>
+      </w:r>
+      <w:proofErr w:type="spellStart"/>
+      <w:r>
+        <w:rPr>
+          <w:lang w:val="fr-FR"/>
+        </w:rPr>
+        <w:t>Thanh</w:t>
+      </w:r>
+      <w:proofErr w:type="spellEnd"/>
+      <w:r>
+        <w:rPr>
+          <w:lang w:val="fr-FR"/>
+        </w:rPr>
+        <w:t xml:space="preserve"> </w:t>
+      </w:r>
+      <w:proofErr w:type="spellStart"/>
+      <w:r>
+        <w:rPr>
+          <w:lang w:val="fr-FR"/>
+        </w:rPr>
+        <w:t>Niên</w:t>
+      </w:r>
+      <w:proofErr w:type="spellEnd"/>
+      <w:r>
+        <w:rPr>
+          <w:lang w:val="fr-FR"/>
+        </w:rPr>
+        <w:t xml:space="preserve">, </w:t>
+      </w:r>
+      <w:proofErr w:type="spellStart"/>
+      <w:r>
+        <w:rPr>
+          <w:lang w:val="fr-FR"/>
+        </w:rPr>
+        <w:t>Nhân</w:t>
+      </w:r>
+      <w:proofErr w:type="spellEnd"/>
+      <w:r>
+        <w:rPr>
+          <w:lang w:val="fr-FR"/>
+        </w:rPr>
+        <w:t xml:space="preserve"> </w:t>
+      </w:r>
+      <w:proofErr w:type="spellStart"/>
+      <w:r>
+        <w:rPr>
+          <w:lang w:val="fr-FR"/>
+        </w:rPr>
+        <w:t>viên</w:t>
+      </w:r>
+      <w:proofErr w:type="spellEnd"/>
+      <w:r>
+        <w:rPr>
+          <w:lang w:val="fr-FR"/>
+        </w:rPr>
+        <w:t xml:space="preserve"> </w:t>
+      </w:r>
+      <w:proofErr w:type="spellStart"/>
+      <w:r>
+        <w:rPr>
+          <w:lang w:val="fr-FR"/>
+        </w:rPr>
+        <w:t>cũ</w:t>
+      </w:r>
+      <w:proofErr w:type="spellEnd"/>
+      <w:r>
+        <w:rPr>
+          <w:lang w:val="fr-FR"/>
+        </w:rPr>
+        <w:t>}</w:t>
+      </w:r>
+    </w:p>
+    <w:p>
+      <w:pPr>
+        <w:rPr>
+          <w:lang w:val="fr-FR"/>
+        </w:rPr>
+      </w:pPr>
+      <w:r>
+        <w:rPr>
+          <w:lang w:val="fr-FR"/>
+        </w:rPr>
+        <w:t xml:space="preserve">CHI_NHANH </w:t>
+      </w:r>
+      <w:r>
+        <w:rPr>
+          <w:lang w:val="fr-FR"/>
+        </w:rPr>
+        <w:t>(</w:t>
+      </w:r>
+      <w:r>
+        <w:rPr>
+          <w:u w:val="single"/>
+          <w:lang w:val="fr-FR"/>
+        </w:rPr>
+        <w:t>MA</w:t>
+      </w:r>
+      <w:r>
+        <w:rPr>
+          <w:lang w:val="fr-FR"/>
+        </w:rPr>
+        <w:t xml:space="preserve">, </w:t>
+      </w:r>
+      <w:r>
+        <w:rPr>
+          <w:lang w:val="fr-FR"/>
+        </w:rPr>
+        <w:t xml:space="preserve">TEN_NGAN, </w:t>
+      </w:r>
+      <w:r>
+        <w:rPr>
+          <w:lang w:val="fr-FR"/>
+        </w:rPr>
+        <w:t>TEN</w:t>
+      </w:r>
+      <w:r>
+        <w:rPr>
+          <w:lang w:val="fr-FR"/>
+        </w:rPr>
+        <w:t>_DAI, DIA_CHI, DIEN_THOAI</w:t>
+      </w:r>
+      <w:r>
+        <w:rPr>
+          <w:lang w:val="fr-FR"/>
+        </w:rPr>
+        <w:t>)</w:t>
+      </w:r>
+    </w:p>
+    <w:p>
+      <w:pPr>
+        <w:rPr>
+          <w:lang w:val="fr-FR"/>
+        </w:rPr>
+      </w:pPr>
+    </w:p>
+    <w:p>
+      <w:pPr>
+        <w:autoSpaceDE w:val="0"/>
+        <w:autoSpaceDN w:val="0"/>
+        <w:adjustRightInd w:val="0"/>
+        <w:rPr>
+          <w:rFonts w:ascii="Calibri" w:hAnsi="Calibri" w:cs="Calibri"/>
+          <w:lang w:val="fr-FR"/>
+        </w:rPr>
+      </w:pPr>
+      <w:r>
+        <w:rPr>
+          <w:rFonts w:ascii="Calibri" w:hAnsi="Calibri" w:cs="Calibri"/>
+          <w:lang w:val="fr-FR"/>
+        </w:rPr>
+        <w:t>NHAN_VIEN (</w:t>
+      </w:r>
+      <w:r>
+        <w:rPr>
+          <w:rFonts w:ascii="Calibri" w:hAnsi="Calibri" w:cs="Calibri"/>
+          <w:u w:val="single"/>
+          <w:lang w:val="fr-FR"/>
+        </w:rPr>
+        <w:t>MA</w:t>
+      </w:r>
+      <w:r>
+        <w:rPr>
+          <w:rFonts w:ascii="Calibri" w:hAnsi="Calibri" w:cs="Calibri"/>
+          <w:lang w:val="fr-FR"/>
+        </w:rPr>
+        <w:t xml:space="preserve">, MA_BP, MA_NGUON, MA_CN, </w:t>
+      </w:r>
+    </w:p>
+    <w:p>
+      <w:pPr>
+        <w:autoSpaceDE w:val="0"/>
+        <w:autoSpaceDN w:val="0"/>
+        <w:adjustRightInd w:val="0"/>
+        <w:rPr>
+          <w:rFonts w:ascii="Calibri" w:hAnsi="Calibri" w:cs="Calibri"/>
           <w:b/>
+          <w:bCs/>
+          <w:lang w:val="fr-FR"/>
+        </w:rPr>
+      </w:pPr>
+      <w:r>
+        <w:rPr>
+          <w:rFonts w:ascii="Calibri" w:hAnsi="Calibri" w:cs="Calibri"/>
+          <w:b/>
+          <w:bCs/>
+          <w:lang w:val="fr-FR"/>
+        </w:rPr>
+        <w:t>MA_NV_STATE,</w:t>
+      </w:r>
+    </w:p>
+    <w:p>
+      <w:pPr>
+        <w:autoSpaceDE w:val="0"/>
+        <w:autoSpaceDN w:val="0"/>
+        <w:adjustRightInd w:val="0"/>
+        <w:rPr>
+          <w:rFonts w:ascii="Calibri" w:hAnsi="Calibri" w:cs="Calibri"/>
+          <w:lang w:val="fr-FR"/>
+        </w:rPr>
+      </w:pPr>
+      <w:r>
+        <w:rPr>
+          <w:rFonts w:ascii="Calibri" w:hAnsi="Calibri" w:cs="Calibri"/>
+          <w:lang w:val="fr-FR"/>
+        </w:rPr>
+        <w:lastRenderedPageBreak/>
+        <w:t>NGAY_PHONG_VAN, NGAY_VAO_LAM, LY_DO_KHONG_NHAN, B_KINH_NGHIEM, GHI_CHU_NHAN_NV (GHI CHÚ CHO R1),</w:t>
+      </w:r>
+    </w:p>
+    <w:p>
+      <w:pPr>
+        <w:autoSpaceDE w:val="0"/>
+        <w:autoSpaceDN w:val="0"/>
+        <w:adjustRightInd w:val="0"/>
+        <w:rPr>
+          <w:rFonts w:ascii="Calibri" w:hAnsi="Calibri" w:cs="Calibri"/>
+          <w:lang w:val="fr-FR"/>
+        </w:rPr>
+      </w:pPr>
+      <w:r>
+        <w:rPr>
+          <w:rFonts w:ascii="Calibri" w:hAnsi="Calibri" w:cs="Calibri"/>
+          <w:lang w:val="fr-FR"/>
+        </w:rPr>
+        <w:t>MA_NV_CHINH_THUC, NGAY_SINH, DIA_CHI_HIEN_TAI, HO_KHAU, SDT, CMND, NGAY_CAP, NOI CAP, HO_SO, GHI_CHU)</w:t>
+      </w:r>
+    </w:p>
+    <w:p>
+      <w:pPr>
+        <w:autoSpaceDE w:val="0"/>
+        <w:autoSpaceDN w:val="0"/>
+        <w:adjustRightInd w:val="0"/>
+        <w:rPr>
+          <w:rFonts w:ascii="Calibri" w:hAnsi="Calibri" w:cs="Calibri"/>
+          <w:lang w:val="fr-FR"/>
+        </w:rPr>
+      </w:pPr>
+      <w:r>
+        <w:rPr>
+          <w:rFonts w:ascii="Calibri" w:hAnsi="Calibri" w:cs="Calibri"/>
+          <w:lang w:val="fr-FR"/>
+        </w:rPr>
+        <w:t>NV_STATE (MA, TEN)</w:t>
+      </w:r>
+    </w:p>
+    <w:p>
+      <w:pPr>
+        <w:autoSpaceDE w:val="0"/>
+        <w:autoSpaceDN w:val="0"/>
+        <w:adjustRightInd w:val="0"/>
+        <w:rPr>
+          <w:rFonts w:ascii="Calibri" w:hAnsi="Calibri" w:cs="Calibri"/>
+          <w:lang w:val="fr-FR"/>
+        </w:rPr>
+      </w:pPr>
+      <w:r>
+        <w:rPr>
+          <w:rFonts w:ascii="Calibri" w:hAnsi="Calibri" w:cs="Calibri"/>
+          <w:lang w:val="fr-FR"/>
+        </w:rPr>
+        <w:t>NV_STATE = {NOP_DON, PHONG_VAN, DUOC_NHAN, KHONG_NHAN, NGHI_VIEC_SAU_KHI_NHAN, KHONG_PHONG_VAN, NGHI_VIEC, NGHI_PHEP}</w:t>
+      </w:r>
+    </w:p>
+    <w:p>
+      <w:pPr>
+        <w:autoSpaceDE w:val="0"/>
+        <w:autoSpaceDN w:val="0"/>
+        <w:adjustRightInd w:val="0"/>
+        <w:rPr>
+          <w:rFonts w:ascii="Calibri" w:hAnsi="Calibri" w:cs="Calibri"/>
+          <w:lang w:val="fr-FR"/>
+        </w:rPr>
+      </w:pPr>
+    </w:p>
+    <w:p>
+      <w:pPr>
+        <w:autoSpaceDE w:val="0"/>
+        <w:autoSpaceDN w:val="0"/>
+        <w:adjustRightInd w:val="0"/>
+        <w:rPr>
+          <w:rFonts w:ascii="Calibri" w:hAnsi="Calibri" w:cs="Calibri"/>
+          <w:lang w:val="fr-FR"/>
+        </w:rPr>
+      </w:pPr>
+      <w:r>
+        <w:rPr>
+          <w:rFonts w:ascii="Calibri" w:hAnsi="Calibri" w:cs="Calibri"/>
+          <w:lang w:val="fr-FR"/>
+        </w:rPr>
+        <w:t>NHU_CAU_TUYEN_DUNG (</w:t>
+      </w:r>
+      <w:r>
+        <w:rPr>
+          <w:rFonts w:ascii="Calibri" w:hAnsi="Calibri" w:cs="Calibri"/>
           <w:u w:val="single"/>
           <w:lang w:val="fr-FR"/>
         </w:rPr>
-      </w:pPr>
-      <w:r>
-        <w:rPr>
+        <w:t>MA_CA, LOAI_NGAY, TU_NGAY, MA_BP, MA_CN</w:t>
+      </w:r>
+      <w:r>
+        <w:rPr>
+          <w:rFonts w:ascii="Calibri" w:hAnsi="Calibri" w:cs="Calibri"/>
+          <w:lang w:val="fr-FR"/>
+        </w:rPr>
+        <w:t xml:space="preserve">, SO_LUONG)// </w:t>
+      </w:r>
+      <w:proofErr w:type="spellStart"/>
+      <w:r>
+        <w:rPr>
+          <w:rFonts w:ascii="Calibri" w:hAnsi="Calibri" w:cs="Calibri"/>
+          <w:lang w:val="fr-FR"/>
+        </w:rPr>
+        <w:t>Ngày</w:t>
+      </w:r>
+      <w:proofErr w:type="spellEnd"/>
+      <w:r>
+        <w:rPr>
+          <w:rFonts w:ascii="Calibri" w:hAnsi="Calibri" w:cs="Calibri"/>
+          <w:lang w:val="fr-FR"/>
+        </w:rPr>
+        <w:t xml:space="preserve"> </w:t>
+      </w:r>
+      <w:proofErr w:type="spellStart"/>
+      <w:r>
+        <w:rPr>
+          <w:rFonts w:ascii="Calibri" w:hAnsi="Calibri" w:cs="Calibri"/>
+          <w:lang w:val="fr-FR"/>
+        </w:rPr>
+        <w:t>thường</w:t>
+      </w:r>
+      <w:proofErr w:type="spellEnd"/>
+      <w:r>
+        <w:rPr>
+          <w:rFonts w:ascii="Calibri" w:hAnsi="Calibri" w:cs="Calibri"/>
+          <w:lang w:val="fr-FR"/>
+        </w:rPr>
+        <w:t xml:space="preserve">, </w:t>
+      </w:r>
+      <w:proofErr w:type="spellStart"/>
+      <w:r>
+        <w:rPr>
+          <w:rFonts w:ascii="Calibri" w:hAnsi="Calibri" w:cs="Calibri"/>
+          <w:lang w:val="fr-FR"/>
+        </w:rPr>
+        <w:t>thứ</w:t>
+      </w:r>
+      <w:proofErr w:type="spellEnd"/>
+      <w:r>
+        <w:rPr>
+          <w:rFonts w:ascii="Calibri" w:hAnsi="Calibri" w:cs="Calibri"/>
+          <w:lang w:val="fr-FR"/>
+        </w:rPr>
+        <w:t xml:space="preserve"> 7, </w:t>
+      </w:r>
+      <w:proofErr w:type="spellStart"/>
+      <w:r>
+        <w:rPr>
+          <w:rFonts w:ascii="Calibri" w:hAnsi="Calibri" w:cs="Calibri"/>
+          <w:lang w:val="fr-FR"/>
+        </w:rPr>
+        <w:t>Chủ</w:t>
+      </w:r>
+      <w:proofErr w:type="spellEnd"/>
+      <w:r>
+        <w:rPr>
+          <w:rFonts w:ascii="Calibri" w:hAnsi="Calibri" w:cs="Calibri"/>
+          <w:lang w:val="fr-FR"/>
+        </w:rPr>
+        <w:t xml:space="preserve"> </w:t>
+      </w:r>
+      <w:proofErr w:type="spellStart"/>
+      <w:r>
+        <w:rPr>
+          <w:rFonts w:ascii="Calibri" w:hAnsi="Calibri" w:cs="Calibri"/>
+          <w:lang w:val="fr-FR"/>
+        </w:rPr>
+        <w:t>nhật</w:t>
+      </w:r>
+      <w:proofErr w:type="spellEnd"/>
+    </w:p>
+    <w:p>
+      <w:pPr>
+        <w:autoSpaceDE w:val="0"/>
+        <w:autoSpaceDN w:val="0"/>
+        <w:adjustRightInd w:val="0"/>
+        <w:rPr>
+          <w:rFonts w:ascii="Calibri" w:hAnsi="Calibri" w:cs="Calibri"/>
+          <w:lang w:val="fr-FR"/>
+        </w:rPr>
+      </w:pPr>
+      <w:r>
+        <w:rPr>
+          <w:rFonts w:ascii="Calibri" w:hAnsi="Calibri" w:cs="Calibri"/>
+          <w:lang w:val="fr-FR"/>
+        </w:rPr>
+        <w:t>PHAN_CONG (</w:t>
+      </w:r>
+      <w:r>
+        <w:rPr>
+          <w:rFonts w:ascii="Calibri" w:hAnsi="Calibri" w:cs="Calibri"/>
+          <w:u w:val="single"/>
+          <w:lang w:val="fr-FR"/>
+        </w:rPr>
+        <w:t xml:space="preserve">MA_NV, MA_CA, TU_NGAY, THU, MA_CN, MA_BP, </w:t>
+      </w:r>
+      <w:r>
+        <w:rPr>
+          <w:rFonts w:ascii="Calibri" w:hAnsi="Calibri" w:cs="Calibri"/>
           <w:b/>
+          <w:bCs/>
           <w:u w:val="single"/>
           <w:lang w:val="fr-FR"/>
         </w:rPr>
-        <w:t>DATABASE  1ST TIMES :</w:t>
-      </w:r>
-    </w:p>
-    <w:p>
-      <w:pPr>
-        <w:rPr>
-          <w:lang w:val="fr-FR"/>
-        </w:rPr>
-      </w:pPr>
-      <w:r>
-        <w:rPr>
-          <w:lang w:val="fr-FR"/>
-        </w:rPr>
-        <w:t>CHUC_VU</w:t>
-      </w:r>
-      <w:r>
-        <w:rPr>
-          <w:lang w:val="fr-FR"/>
-        </w:rPr>
-        <w:t xml:space="preserve"> </w:t>
-      </w:r>
-      <w:r>
-        <w:rPr>
-          <w:lang w:val="fr-FR"/>
-        </w:rPr>
-        <w:t>(</w:t>
-      </w:r>
-      <w:r>
-        <w:rPr>
+        <w:t>THOI_GIAN</w:t>
+      </w:r>
+      <w:r>
+        <w:rPr>
+          <w:rFonts w:ascii="Calibri" w:hAnsi="Calibri" w:cs="Calibri"/>
+          <w:lang w:val="fr-FR"/>
+        </w:rPr>
+        <w:t xml:space="preserve">) </w:t>
+      </w:r>
+    </w:p>
+    <w:p>
+      <w:pPr>
+        <w:autoSpaceDE w:val="0"/>
+        <w:autoSpaceDN w:val="0"/>
+        <w:adjustRightInd w:val="0"/>
+        <w:rPr>
+          <w:rFonts w:ascii="Calibri" w:hAnsi="Calibri" w:cs="Calibri"/>
+          <w:lang w:val="fr-FR"/>
+        </w:rPr>
+      </w:pPr>
+      <w:r>
+        <w:rPr>
+          <w:rFonts w:ascii="Calibri" w:hAnsi="Calibri" w:cs="Calibri"/>
+          <w:lang w:val="fr-FR"/>
+        </w:rPr>
+        <w:t>THOI_GIAN = {10-15:30}</w:t>
+      </w:r>
+    </w:p>
+    <w:p>
+      <w:pPr>
+        <w:pBdr>
+          <w:bottom w:val="single" w:sz="8" w:space="1" w:color="auto"/>
+        </w:pBdr>
+        <w:autoSpaceDE w:val="0"/>
+        <w:autoSpaceDN w:val="0"/>
+        <w:adjustRightInd w:val="0"/>
+        <w:rPr>
+          <w:rFonts w:ascii="Calibri" w:hAnsi="Calibri" w:cs="Calibri"/>
+          <w:lang w:val="fr-FR"/>
+        </w:rPr>
+      </w:pPr>
+      <w:r>
+        <w:rPr>
+          <w:rFonts w:ascii="Calibri" w:hAnsi="Calibri" w:cs="Calibri"/>
+          <w:lang w:val="fr-FR"/>
+        </w:rPr>
+        <w:t>SO_LUONG_NHAN_VIEN (</w:t>
+      </w:r>
+      <w:r>
+        <w:rPr>
+          <w:rFonts w:ascii="Calibri" w:hAnsi="Calibri" w:cs="Calibri"/>
           <w:u w:val="single"/>
           <w:lang w:val="fr-FR"/>
         </w:rPr>
-        <w:t>MA</w:t>
-      </w:r>
-      <w:r>
-        <w:rPr>
-          <w:lang w:val="fr-FR"/>
-        </w:rPr>
-        <w:t>, TEN)</w:t>
-      </w:r>
-    </w:p>
-    <w:p>
-      <w:pPr>
-        <w:rPr>
-          <w:lang w:val="fr-FR"/>
-        </w:rPr>
-      </w:pPr>
-      <w:r>
-        <w:rPr>
-          <w:lang w:val="fr-FR"/>
-        </w:rPr>
-        <w:t xml:space="preserve">BO_PHAN </w:t>
-      </w:r>
-      <w:r>
-        <w:rPr>
-          <w:lang w:val="fr-FR"/>
-        </w:rPr>
-        <w:t>(</w:t>
-      </w:r>
-      <w:r>
-        <w:rPr>
+        <w:t>MA_CA, THU, TU_NGAY, MA_BP, MA_CN</w:t>
+      </w:r>
+      <w:r>
+        <w:rPr>
+          <w:rFonts w:ascii="Calibri" w:hAnsi="Calibri" w:cs="Calibri"/>
+          <w:lang w:val="fr-FR"/>
+        </w:rPr>
+        <w:t>, SO_LUONG)</w:t>
+      </w:r>
+    </w:p>
+    <w:p>
+      <w:pPr>
+        <w:pBdr>
+          <w:bottom w:val="single" w:sz="8" w:space="1" w:color="auto"/>
+        </w:pBdr>
+        <w:autoSpaceDE w:val="0"/>
+        <w:autoSpaceDN w:val="0"/>
+        <w:adjustRightInd w:val="0"/>
+        <w:rPr>
+          <w:rFonts w:ascii="Calibri" w:hAnsi="Calibri" w:cs="Calibri"/>
+          <w:lang w:val="fr-FR"/>
+        </w:rPr>
+      </w:pPr>
+    </w:p>
+    <w:p>
+      <w:pPr>
+        <w:autoSpaceDE w:val="0"/>
+        <w:autoSpaceDN w:val="0"/>
+        <w:adjustRightInd w:val="0"/>
+        <w:rPr>
+          <w:rFonts w:ascii="Calibri" w:hAnsi="Calibri" w:cs="Calibri"/>
+          <w:lang w:val="fr-FR"/>
+        </w:rPr>
+      </w:pPr>
+      <w:r>
+        <w:rPr>
+          <w:rFonts w:ascii="Calibri" w:hAnsi="Calibri" w:cs="Calibri"/>
+          <w:lang w:val="fr-FR"/>
+        </w:rPr>
+        <w:t>CHI_TIET_NHAN_VIEN (</w:t>
+      </w:r>
+      <w:r>
+        <w:rPr>
+          <w:rFonts w:ascii="Calibri" w:hAnsi="Calibri" w:cs="Calibri"/>
           <w:u w:val="single"/>
           <w:lang w:val="fr-FR"/>
         </w:rPr>
-        <w:t>MA</w:t>
-      </w:r>
-      <w:r>
-        <w:rPr>
-          <w:lang w:val="fr-FR"/>
-        </w:rPr>
-        <w:t>, TEN)</w:t>
-      </w:r>
-    </w:p>
-    <w:p>
-      <w:pPr>
-        <w:rPr>
-          <w:lang w:val="fr-FR"/>
-        </w:rPr>
-      </w:pPr>
-      <w:r>
-        <w:rPr>
-          <w:lang w:val="fr-FR"/>
-        </w:rPr>
-        <w:t>CA (</w:t>
-      </w:r>
-      <w:r>
-        <w:rPr>
+        <w:t>MA_NV, TU_NGAY</w:t>
+      </w:r>
+      <w:r>
+        <w:rPr>
+          <w:rFonts w:ascii="Calibri" w:hAnsi="Calibri" w:cs="Calibri"/>
+          <w:lang w:val="fr-FR"/>
+        </w:rPr>
+        <w:t>, MUC_LUONG, PHU_CAP, THUONG_QUY)</w:t>
+      </w:r>
+    </w:p>
+    <w:p>
+      <w:pPr>
+        <w:autoSpaceDE w:val="0"/>
+        <w:autoSpaceDN w:val="0"/>
+        <w:adjustRightInd w:val="0"/>
+        <w:rPr>
+          <w:rFonts w:ascii="Calibri" w:hAnsi="Calibri" w:cs="Calibri"/>
+          <w:lang w:val="fr-FR"/>
+        </w:rPr>
+      </w:pPr>
+    </w:p>
+    <w:p>
+      <w:pPr>
+        <w:autoSpaceDE w:val="0"/>
+        <w:autoSpaceDN w:val="0"/>
+        <w:adjustRightInd w:val="0"/>
+        <w:rPr>
+          <w:rFonts w:ascii="Calibri" w:hAnsi="Calibri" w:cs="Calibri"/>
+          <w:lang w:val="fr-FR"/>
+        </w:rPr>
+      </w:pPr>
+      <w:r>
+        <w:rPr>
+          <w:rFonts w:ascii="Calibri" w:hAnsi="Calibri" w:cs="Calibri"/>
+          <w:lang w:val="fr-FR"/>
+        </w:rPr>
+        <w:t>NGHI_PHEP (</w:t>
+      </w:r>
+      <w:r>
+        <w:rPr>
+          <w:rFonts w:ascii="Calibri" w:hAnsi="Calibri" w:cs="Calibri"/>
           <w:u w:val="single"/>
           <w:lang w:val="fr-FR"/>
         </w:rPr>
-        <w:t>MA</w:t>
-      </w:r>
-      <w:r>
-        <w:rPr>
-          <w:lang w:val="fr-FR"/>
-        </w:rPr>
-        <w:t>, TEN)</w:t>
-      </w:r>
-      <w:r>
-        <w:rPr>
-          <w:lang w:val="fr-FR"/>
-        </w:rPr>
-        <w:t xml:space="preserve"> {SANG, CHIEU}</w:t>
-      </w:r>
-    </w:p>
-    <w:p>
-      <w:pPr>
-        <w:rPr>
-          <w:lang w:val="fr-FR"/>
-        </w:rPr>
-      </w:pPr>
-      <w:r>
-        <w:rPr>
-          <w:lang w:val="fr-FR"/>
-        </w:rPr>
-        <w:t>LOAI_NGAY (</w:t>
-      </w:r>
-      <w:r>
-        <w:rPr>
+        <w:t>MA_NV</w:t>
+      </w:r>
+      <w:r>
+        <w:rPr>
+          <w:rFonts w:ascii="Calibri" w:hAnsi="Calibri" w:cs="Calibri"/>
+          <w:lang w:val="fr-FR"/>
+        </w:rPr>
+        <w:t xml:space="preserve">, LY_DO, NGUOI DUYET, </w:t>
+      </w:r>
+      <w:r>
+        <w:rPr>
+          <w:rFonts w:ascii="Calibri" w:hAnsi="Calibri" w:cs="Calibri"/>
+          <w:b/>
+          <w:bCs/>
           <w:u w:val="single"/>
           <w:lang w:val="fr-FR"/>
         </w:rPr>
-        <w:t>MA</w:t>
-      </w:r>
-      <w:r>
-        <w:rPr>
-          <w:lang w:val="fr-FR"/>
-        </w:rPr>
-        <w:t>, TEN) {NGAY_THUONG, T7, CN}</w:t>
-      </w:r>
-    </w:p>
-    <w:p>
-      <w:pPr>
-        <w:rPr>
-          <w:lang w:val="fr-FR"/>
-        </w:rPr>
-      </w:pPr>
-      <w:r>
-        <w:rPr>
-          <w:lang w:val="fr-FR"/>
-        </w:rPr>
-        <w:t xml:space="preserve">NGUON </w:t>
-      </w:r>
-      <w:r>
-        <w:rPr>
-          <w:lang w:val="fr-FR"/>
-        </w:rPr>
-        <w:t>(</w:t>
-      </w:r>
-      <w:r>
-        <w:rPr>
+        <w:t>TU_NGAY, DEN_NGAY</w:t>
+      </w:r>
+      <w:r>
+        <w:rPr>
+          <w:rFonts w:ascii="Calibri" w:hAnsi="Calibri" w:cs="Calibri"/>
+          <w:lang w:val="fr-FR"/>
+        </w:rPr>
+        <w:t>, GHI_CHU)</w:t>
+      </w:r>
+    </w:p>
+    <w:p>
+      <w:pPr>
+        <w:rPr>
+          <w:rFonts w:ascii="Calibri" w:hAnsi="Calibri" w:cs="Calibri"/>
+          <w:lang w:val="fr-FR"/>
+        </w:rPr>
+      </w:pPr>
+      <w:r>
+        <w:rPr>
+          <w:rFonts w:ascii="Calibri" w:hAnsi="Calibri" w:cs="Calibri"/>
+          <w:lang w:val="fr-FR"/>
+        </w:rPr>
+        <w:t>NGHI_VIEC (</w:t>
+      </w:r>
+      <w:r>
+        <w:rPr>
+          <w:rFonts w:ascii="Calibri" w:hAnsi="Calibri" w:cs="Calibri"/>
           <w:u w:val="single"/>
           <w:lang w:val="fr-FR"/>
         </w:rPr>
-        <w:t>MA</w:t>
-      </w:r>
-      <w:r>
-        <w:rPr>
-          <w:lang w:val="fr-FR"/>
-        </w:rPr>
-        <w:t>, TEN, DIEN_GIAI)</w:t>
-      </w:r>
-      <w:r>
-        <w:rPr>
-          <w:lang w:val="fr-FR"/>
-        </w:rPr>
-        <w:t xml:space="preserve"> </w:t>
-      </w:r>
-      <w:r>
-        <w:rPr>
-          <w:lang w:val="fr-FR"/>
-        </w:rPr>
-        <w:t xml:space="preserve"> </w:t>
-      </w:r>
-      <w:r>
-        <w:rPr>
-          <w:lang w:val="fr-FR"/>
-        </w:rPr>
-        <w:t xml:space="preserve">CHI_NHANH </w:t>
-      </w:r>
-      <w:r>
-        <w:rPr>
-          <w:lang w:val="fr-FR"/>
-        </w:rPr>
-        <w:t>(</w:t>
-      </w:r>
-      <w:r>
-        <w:rPr>
+        <w:t>MA_NV</w:t>
+      </w:r>
+      <w:r>
+        <w:rPr>
+          <w:rFonts w:ascii="Calibri" w:hAnsi="Calibri" w:cs="Calibri"/>
+          <w:lang w:val="fr-FR"/>
+        </w:rPr>
+        <w:t xml:space="preserve">, NGAY_NOP_DON, NGAY_DUYET_DON, </w:t>
+      </w:r>
+      <w:r>
+        <w:rPr>
+          <w:rFonts w:ascii="Calibri" w:hAnsi="Calibri" w:cs="Calibri"/>
           <w:u w:val="single"/>
           <w:lang w:val="fr-FR"/>
         </w:rPr>
-        <w:t>MA</w:t>
-      </w:r>
-      <w:r>
-        <w:rPr>
-          <w:lang w:val="fr-FR"/>
-        </w:rPr>
-        <w:t>, TEN)</w:t>
-      </w:r>
-    </w:p>
-    <w:p>
-      <w:pPr>
-        <w:rPr>
-          <w:lang w:val="fr-FR"/>
-        </w:rPr>
-      </w:pPr>
-    </w:p>
-    <w:p>
-      <w:pPr>
-        <w:rPr>
-          <w:lang w:val="fr-FR"/>
-        </w:rPr>
-      </w:pPr>
-      <w:r>
-        <w:rPr>
-          <w:lang w:val="fr-FR"/>
-        </w:rPr>
-        <w:t>NHAN_VIEN (</w:t>
-      </w:r>
-      <w:r>
-        <w:rPr>
-          <w:u w:val="single"/>
-          <w:lang w:val="fr-FR"/>
-        </w:rPr>
-        <w:t>MA</w:t>
-      </w:r>
-      <w:r>
-        <w:rPr>
-          <w:lang w:val="fr-FR"/>
-        </w:rPr>
+        <w:t>NGAY_BAT_DAU_NGHI</w:t>
+      </w:r>
+      <w:r>
+        <w:rPr>
+          <w:rFonts w:ascii="Calibri" w:hAnsi="Calibri" w:cs="Calibri"/>
+          <w:lang w:val="fr-FR"/>
+        </w:rPr>
+        <w:t>, GHI_CHU)</w:t>
+      </w:r>
+    </w:p>
+    <w:p>
+      <w:pPr>
+        <w:rPr>
+          <w:rFonts w:ascii="Calibri" w:hAnsi="Calibri" w:cs="Calibri"/>
+          <w:lang w:val="fr-FR"/>
+        </w:rPr>
+      </w:pPr>
+      <w:bookmarkStart w:id="0" w:name="_GoBack"/>
+      <w:bookmarkEnd w:id="0"/>
+    </w:p>
+    <w:p>
+      <w:pPr>
+        <w:rPr>
+          <w:b/>
+          <w:color w:val="FF0000"/>
+          <w:lang w:val="fr-FR"/>
+        </w:rPr>
+      </w:pPr>
+      <w:r>
+        <w:rPr>
+          <w:b/>
+          <w:color w:val="FF0000"/>
+          <w:lang w:val="fr-FR"/>
+        </w:rPr>
+        <w:t>R1</w:t>
+      </w:r>
+      <w:r>
+        <w:rPr>
+          <w:b/>
+          <w:color w:val="FF0000"/>
+          <w:lang w:val="fr-FR"/>
+        </w:rPr>
+        <w:t>:</w:t>
+      </w:r>
+    </w:p>
+    <w:p>
+      <w:pPr>
+        <w:rPr>
+          <w:lang w:val="fr-FR"/>
+        </w:rPr>
+      </w:pPr>
+      <w:r>
+        <w:rPr>
+          <w:lang w:val="fr-FR"/>
+        </w:rPr>
+        <w:t xml:space="preserve">THÊM NHÂN VIÊN </w:t>
+      </w:r>
+      <w:proofErr w:type="spellStart"/>
+      <w:r>
+        <w:rPr>
+          <w:lang w:val="fr-FR"/>
+        </w:rPr>
+        <w:t>và</w:t>
+      </w:r>
+      <w:proofErr w:type="spellEnd"/>
+      <w:r>
+        <w:rPr>
+          <w:lang w:val="fr-FR"/>
+        </w:rPr>
+        <w:t xml:space="preserve"> </w:t>
+      </w:r>
+      <w:proofErr w:type="spellStart"/>
+      <w:r>
+        <w:rPr>
+          <w:lang w:val="fr-FR"/>
+        </w:rPr>
+        <w:t>các</w:t>
+      </w:r>
+      <w:proofErr w:type="spellEnd"/>
+      <w:r>
+        <w:rPr>
+          <w:lang w:val="fr-FR"/>
+        </w:rPr>
+        <w:t xml:space="preserve"> </w:t>
+      </w:r>
+      <w:proofErr w:type="spellStart"/>
+      <w:r>
+        <w:rPr>
+          <w:lang w:val="fr-FR"/>
+        </w:rPr>
+        <w:t>thành</w:t>
+      </w:r>
+      <w:proofErr w:type="spellEnd"/>
+      <w:r>
+        <w:rPr>
+          <w:lang w:val="fr-FR"/>
+        </w:rPr>
+        <w:t xml:space="preserve"> </w:t>
+      </w:r>
+      <w:proofErr w:type="spellStart"/>
+      <w:r>
+        <w:rPr>
+          <w:lang w:val="fr-FR"/>
+        </w:rPr>
+        <w:t>phần</w:t>
+      </w:r>
+      <w:proofErr w:type="spellEnd"/>
+      <w:r>
+        <w:rPr>
+          <w:lang w:val="fr-FR"/>
+        </w:rPr>
+        <w:t xml:space="preserve"> </w:t>
+      </w:r>
+      <w:proofErr w:type="spellStart"/>
+      <w:r>
+        <w:rPr>
+          <w:lang w:val="fr-FR"/>
+        </w:rPr>
+        <w:t>phụ</w:t>
+      </w:r>
+      <w:proofErr w:type="spellEnd"/>
+      <w:r>
+        <w:rPr>
+          <w:lang w:val="fr-FR"/>
+        </w:rPr>
+        <w:t xml:space="preserve"> </w:t>
+      </w:r>
+      <w:proofErr w:type="spellStart"/>
+      <w:r>
+        <w:rPr>
+          <w:lang w:val="fr-FR"/>
+        </w:rPr>
+        <w:t>khác</w:t>
+      </w:r>
+      <w:proofErr w:type="spellEnd"/>
+    </w:p>
+    <w:p>
+      <w:pPr>
+        <w:rPr>
+          <w:b/>
+          <w:color w:val="FF0000"/>
+          <w:lang w:val="fr-FR"/>
+        </w:rPr>
+      </w:pPr>
+      <w:r>
+        <w:rPr>
+          <w:b/>
+          <w:color w:val="FF0000"/>
+          <w:lang w:val="fr-FR"/>
+        </w:rPr>
+        <w:t>R2</w:t>
+      </w:r>
+      <w:r>
+        <w:rPr>
+          <w:b/>
+          <w:color w:val="FF0000"/>
+          <w:lang w:val="fr-FR"/>
+        </w:rPr>
+        <w:t xml:space="preserve">: </w:t>
+      </w:r>
+      <w:proofErr w:type="spellStart"/>
+      <w:r>
+        <w:rPr>
+          <w:b/>
+          <w:color w:val="FF0000"/>
+          <w:lang w:val="fr-FR"/>
+        </w:rPr>
+        <w:t>thống</w:t>
+      </w:r>
+      <w:proofErr w:type="spellEnd"/>
+      <w:r>
+        <w:rPr>
+          <w:b/>
+          <w:color w:val="FF0000"/>
+          <w:lang w:val="fr-FR"/>
+        </w:rPr>
+        <w:t xml:space="preserve"> </w:t>
+      </w:r>
+      <w:proofErr w:type="spellStart"/>
+      <w:r>
+        <w:rPr>
+          <w:b/>
+          <w:color w:val="FF0000"/>
+          <w:lang w:val="fr-FR"/>
+        </w:rPr>
+        <w:t>kê</w:t>
+      </w:r>
+      <w:proofErr w:type="spellEnd"/>
+      <w:r>
+        <w:rPr>
+          <w:b/>
+          <w:color w:val="FF0000"/>
+          <w:lang w:val="fr-FR"/>
+        </w:rPr>
+        <w:t xml:space="preserve"> </w:t>
+      </w:r>
+      <w:proofErr w:type="spellStart"/>
+      <w:r>
+        <w:rPr>
+          <w:b/>
+          <w:color w:val="FF0000"/>
+          <w:lang w:val="fr-FR"/>
+        </w:rPr>
+        <w:t>tuyển</w:t>
+      </w:r>
+      <w:proofErr w:type="spellEnd"/>
+      <w:r>
+        <w:rPr>
+          <w:b/>
+          <w:color w:val="FF0000"/>
+          <w:lang w:val="fr-FR"/>
+        </w:rPr>
+        <w:t xml:space="preserve"> </w:t>
+      </w:r>
+      <w:proofErr w:type="spellStart"/>
+      <w:r>
+        <w:rPr>
+          <w:b/>
+          <w:color w:val="FF0000"/>
+          <w:lang w:val="fr-FR"/>
+        </w:rPr>
+        <w:t>dụng</w:t>
+      </w:r>
+      <w:proofErr w:type="spellEnd"/>
+      <w:r>
+        <w:rPr>
+          <w:b/>
+          <w:color w:val="FF0000"/>
+          <w:lang w:val="fr-FR"/>
+        </w:rPr>
+        <w:t xml:space="preserve"> </w:t>
+      </w:r>
+      <w:proofErr w:type="spellStart"/>
+      <w:r>
+        <w:rPr>
+          <w:b/>
+          <w:color w:val="FF0000"/>
+          <w:lang w:val="fr-FR"/>
+        </w:rPr>
+        <w:t>trong</w:t>
+      </w:r>
+      <w:proofErr w:type="spellEnd"/>
+      <w:r>
+        <w:rPr>
+          <w:b/>
+          <w:color w:val="FF0000"/>
+          <w:lang w:val="fr-FR"/>
+        </w:rPr>
+        <w:t xml:space="preserve"> </w:t>
+      </w:r>
+      <w:proofErr w:type="spellStart"/>
+      <w:r>
+        <w:rPr>
+          <w:b/>
+          <w:color w:val="FF0000"/>
+          <w:lang w:val="fr-FR"/>
+        </w:rPr>
+        <w:t>khoảng</w:t>
+      </w:r>
+      <w:proofErr w:type="spellEnd"/>
+      <w:r>
+        <w:rPr>
+          <w:b/>
+          <w:color w:val="FF0000"/>
+          <w:lang w:val="fr-FR"/>
+        </w:rPr>
+        <w:t xml:space="preserve"> </w:t>
+      </w:r>
+      <w:proofErr w:type="spellStart"/>
+      <w:r>
+        <w:rPr>
+          <w:b/>
+          <w:color w:val="FF0000"/>
+          <w:lang w:val="fr-FR"/>
+        </w:rPr>
+        <w:t>thời</w:t>
+      </w:r>
+      <w:proofErr w:type="spellEnd"/>
+      <w:r>
+        <w:rPr>
+          <w:b/>
+          <w:color w:val="FF0000"/>
+          <w:lang w:val="fr-FR"/>
+        </w:rPr>
+        <w:t xml:space="preserve"> </w:t>
+      </w:r>
+      <w:proofErr w:type="spellStart"/>
+      <w:r>
+        <w:rPr>
+          <w:b/>
+          <w:color w:val="FF0000"/>
+          <w:lang w:val="fr-FR"/>
+        </w:rPr>
+        <w:t>gian</w:t>
+      </w:r>
+      <w:proofErr w:type="spellEnd"/>
+    </w:p>
+    <w:p>
+      <w:pPr>
+        <w:rPr>
+          <w:i/>
+          <w:color w:val="FF0000"/>
+        </w:rPr>
+      </w:pPr>
+      <w:proofErr w:type="spellStart"/>
+      <w:proofErr w:type="gramStart"/>
+      <w:r>
+        <w:rPr>
+          <w:i/>
+          <w:color w:val="FF0000"/>
+        </w:rPr>
+        <w:t>dựa</w:t>
+      </w:r>
+      <w:proofErr w:type="spellEnd"/>
+      <w:proofErr w:type="gramEnd"/>
+      <w:r>
+        <w:rPr>
+          <w:i/>
+          <w:color w:val="FF0000"/>
+        </w:rPr>
+        <w:t xml:space="preserve"> </w:t>
+      </w:r>
+      <w:proofErr w:type="spellStart"/>
+      <w:r>
+        <w:rPr>
+          <w:i/>
+          <w:color w:val="FF0000"/>
+        </w:rPr>
+        <w:t>vào</w:t>
+      </w:r>
+      <w:proofErr w:type="spellEnd"/>
+      <w:r>
+        <w:rPr>
+          <w:i/>
+          <w:color w:val="FF0000"/>
+        </w:rPr>
+        <w:t xml:space="preserve"> NGAY_PHONG_VAN</w:t>
+      </w:r>
+      <w:r>
+        <w:rPr>
+          <w:i/>
+          <w:color w:val="FF0000"/>
+        </w:rPr>
+        <w:t xml:space="preserve"> </w:t>
+      </w:r>
+      <w:proofErr w:type="spellStart"/>
+      <w:r>
+        <w:rPr>
+          <w:i/>
+          <w:color w:val="FF0000"/>
+        </w:rPr>
+        <w:t>trong</w:t>
+      </w:r>
+      <w:proofErr w:type="spellEnd"/>
+      <w:r>
+        <w:rPr>
+          <w:i/>
+          <w:color w:val="FF0000"/>
+        </w:rPr>
+        <w:t xml:space="preserve"> NHAN_VIEN ??</w:t>
+      </w:r>
+    </w:p>
+    <w:p>
+      <w:proofErr w:type="spellStart"/>
+      <w:proofErr w:type="gramStart"/>
+      <w:r>
+        <w:t>Xuất</w:t>
+      </w:r>
+      <w:proofErr w:type="spellEnd"/>
+      <w:r>
+        <w:t xml:space="preserve"> </w:t>
+      </w:r>
+      <w:proofErr w:type="spellStart"/>
+      <w:r>
+        <w:t>thông</w:t>
+      </w:r>
+      <w:proofErr w:type="spellEnd"/>
+      <w:r>
+        <w:t xml:space="preserve"> tin </w:t>
+      </w:r>
+      <w:proofErr w:type="spellStart"/>
+      <w:r>
+        <w:t>tuyển</w:t>
+      </w:r>
+      <w:proofErr w:type="spellEnd"/>
+      <w:r>
+        <w:t xml:space="preserve"> </w:t>
+      </w:r>
+      <w:proofErr w:type="spellStart"/>
+      <w:r>
+        <w:t>dụng</w:t>
+      </w:r>
+      <w:proofErr w:type="spellEnd"/>
+      <w:r>
+        <w:t xml:space="preserve"> </w:t>
+      </w:r>
+      <w:proofErr w:type="spellStart"/>
+      <w:r>
+        <w:t>trong</w:t>
+      </w:r>
+      <w:proofErr w:type="spellEnd"/>
+      <w:r>
+        <w:t xml:space="preserve"> </w:t>
+      </w:r>
+      <w:proofErr w:type="spellStart"/>
+      <w:r>
+        <w:t>khoảng</w:t>
+      </w:r>
+      <w:proofErr w:type="spellEnd"/>
+      <w:r>
+        <w:t xml:space="preserve"> </w:t>
+      </w:r>
+      <w:proofErr w:type="spellStart"/>
+      <w:r>
+        <w:t>thời</w:t>
+      </w:r>
+      <w:proofErr w:type="spellEnd"/>
+      <w:r>
+        <w:t xml:space="preserve"> </w:t>
+      </w:r>
+      <w:proofErr w:type="spellStart"/>
+      <w:r>
+        <w:t>gian</w:t>
+      </w:r>
+      <w:proofErr w:type="spellEnd"/>
+      <w:r>
+        <w:t xml:space="preserve"> (</w:t>
+      </w:r>
+      <w:r>
+        <w:t>NGAY_PHONG_VAN</w:t>
+      </w:r>
+      <w:r>
+        <w:t>)</w:t>
+      </w:r>
+      <w:r>
+        <w:t>.</w:t>
+      </w:r>
+      <w:proofErr w:type="gramEnd"/>
+      <w:r>
+        <w:t xml:space="preserve"> </w:t>
+      </w:r>
+      <w:r>
+        <w:t>Table NHAN_VIEN</w:t>
+      </w:r>
+    </w:p>
+    <w:p>
+      <w:proofErr w:type="spellStart"/>
+      <w:r>
+        <w:t>Xuất</w:t>
+      </w:r>
+      <w:proofErr w:type="spellEnd"/>
+      <w:r>
+        <w:t xml:space="preserve"> </w:t>
+      </w:r>
+      <w:proofErr w:type="spellStart"/>
+      <w:r>
+        <w:t>những</w:t>
+      </w:r>
+      <w:proofErr w:type="spellEnd"/>
+      <w:r>
+        <w:t xml:space="preserve"> </w:t>
+      </w:r>
+      <w:proofErr w:type="spellStart"/>
+      <w:r>
+        <w:t>thông</w:t>
+      </w:r>
+      <w:proofErr w:type="spellEnd"/>
+      <w:r>
+        <w:t xml:space="preserve"> tin </w:t>
+      </w:r>
+      <w:proofErr w:type="spellStart"/>
+      <w:r>
+        <w:t>sau</w:t>
+      </w:r>
+      <w:proofErr w:type="spellEnd"/>
+      <w:r>
+        <w:t>:</w:t>
+      </w:r>
+    </w:p>
+    <w:p>
+      <w:r>
+        <w:t xml:space="preserve">STT, HO_VA_TEN, </w:t>
+      </w:r>
+      <w:r>
+        <w:rPr>
+          <w:b/>
+        </w:rPr>
+        <w:t>NAM_SINH</w:t>
+      </w:r>
+      <w:r>
+        <w:t>, BP, CA</w:t>
+      </w:r>
+      <w:r>
+        <w:t>, CN, NGAY_VAO_LAM, LY_DO_KHONG_NHAN, CO_KINH_NGHIEM, NGUON, GHI_CHU</w:t>
+      </w:r>
+    </w:p>
+    <w:p>
+      <w:proofErr w:type="spellStart"/>
+      <w:r>
+        <w:lastRenderedPageBreak/>
+        <w:t>Ca</w:t>
+      </w:r>
+      <w:proofErr w:type="spellEnd"/>
+      <w:r>
+        <w:t xml:space="preserve">: </w:t>
+      </w:r>
+      <w:proofErr w:type="spellStart"/>
+      <w:r>
+        <w:t>xuất</w:t>
+      </w:r>
+      <w:proofErr w:type="spellEnd"/>
+      <w:r>
+        <w:t xml:space="preserve"> </w:t>
+      </w:r>
+      <w:proofErr w:type="spellStart"/>
+      <w:r>
+        <w:t>thời</w:t>
+      </w:r>
+      <w:proofErr w:type="spellEnd"/>
+      <w:r>
+        <w:t xml:space="preserve"> </w:t>
+      </w:r>
+      <w:proofErr w:type="spellStart"/>
+      <w:r>
+        <w:t>gian</w:t>
+      </w:r>
+      <w:proofErr w:type="spellEnd"/>
+      <w:r>
         <w:t xml:space="preserve">, </w:t>
       </w:r>
-      <w:r>
-        <w:rPr>
-          <w:lang w:val="fr-FR"/>
-        </w:rPr>
-        <w:t>MA_CV</w:t>
-      </w:r>
+      <w:proofErr w:type="spellStart"/>
+      <w:proofErr w:type="gramStart"/>
+      <w:r>
+        <w:t>ko</w:t>
+      </w:r>
+      <w:proofErr w:type="spellEnd"/>
+      <w:proofErr w:type="gramEnd"/>
+      <w:r>
+        <w:t xml:space="preserve"> </w:t>
+      </w:r>
+      <w:proofErr w:type="spellStart"/>
+      <w:r>
+        <w:t>phải</w:t>
+      </w:r>
+      <w:proofErr w:type="spellEnd"/>
+      <w:r>
+        <w:t xml:space="preserve"> </w:t>
+      </w:r>
+      <w:proofErr w:type="spellStart"/>
+      <w:r>
+        <w:t>ca</w:t>
+      </w:r>
+      <w:proofErr w:type="spellEnd"/>
+      <w:r>
+        <w:t xml:space="preserve"> sang hay </w:t>
+      </w:r>
+      <w:proofErr w:type="spellStart"/>
+      <w:r>
+        <w:t>chiều</w:t>
+      </w:r>
+      <w:proofErr w:type="spellEnd"/>
+      <w:r>
+        <w:t>.</w:t>
+      </w:r>
+    </w:p>
+    <w:p>
+      <w:proofErr w:type="spellStart"/>
+      <w:r>
+        <w:t>Xuất</w:t>
+      </w:r>
+      <w:proofErr w:type="spellEnd"/>
+      <w:r>
+        <w:t xml:space="preserve"> </w:t>
+      </w:r>
+      <w:proofErr w:type="spellStart"/>
+      <w:r>
+        <w:t>thêm</w:t>
+      </w:r>
+      <w:proofErr w:type="spellEnd"/>
+      <w:r>
+        <w:t xml:space="preserve"> </w:t>
+      </w:r>
+      <w:proofErr w:type="spellStart"/>
+      <w:r>
+        <w:t>các</w:t>
+      </w:r>
+      <w:proofErr w:type="spellEnd"/>
+      <w:r>
+        <w:t xml:space="preserve"> thong tin </w:t>
+      </w:r>
+      <w:proofErr w:type="spellStart"/>
+      <w:r>
+        <w:t>khác</w:t>
+      </w:r>
+      <w:proofErr w:type="spellEnd"/>
+      <w:r>
+        <w:t xml:space="preserve">... </w:t>
+      </w:r>
+      <w:proofErr w:type="spellStart"/>
+      <w:r>
+        <w:t>như</w:t>
+      </w:r>
+      <w:proofErr w:type="spellEnd"/>
+      <w:r>
+        <w:t xml:space="preserve"> </w:t>
+      </w:r>
+      <w:proofErr w:type="spellStart"/>
+      <w:r>
+        <w:t>trong</w:t>
+      </w:r>
+      <w:proofErr w:type="spellEnd"/>
+      <w:r>
+        <w:t xml:space="preserve"> form</w:t>
+      </w:r>
+    </w:p>
+    <w:p>
+      <w:pPr>
+        <w:rPr>
+          <w:b/>
+          <w:color w:val="FF0000"/>
+          <w:lang w:val="fr-FR"/>
+        </w:rPr>
+      </w:pPr>
+      <w:r>
+        <w:rPr>
+          <w:b/>
+          <w:color w:val="FF0000"/>
+          <w:lang w:val="fr-FR"/>
+        </w:rPr>
+        <w:t xml:space="preserve">R3: </w:t>
+      </w:r>
+    </w:p>
+    <w:p>
+      <w:pPr>
+        <w:rPr>
+          <w:lang w:val="fr-FR"/>
+        </w:rPr>
+      </w:pPr>
+      <w:proofErr w:type="spellStart"/>
+      <w:proofErr w:type="gramStart"/>
+      <w:r>
+        <w:rPr>
+          <w:lang w:val="fr-FR"/>
+        </w:rPr>
+        <w:t>dựa</w:t>
+      </w:r>
+      <w:proofErr w:type="spellEnd"/>
+      <w:proofErr w:type="gramEnd"/>
+      <w:r>
+        <w:rPr>
+          <w:lang w:val="fr-FR"/>
+        </w:rPr>
+        <w:t xml:space="preserve"> </w:t>
+      </w:r>
+      <w:proofErr w:type="spellStart"/>
+      <w:r>
+        <w:rPr>
+          <w:lang w:val="fr-FR"/>
+        </w:rPr>
+        <w:t>vào</w:t>
+      </w:r>
+      <w:proofErr w:type="spellEnd"/>
+      <w:r>
+        <w:rPr>
+          <w:lang w:val="fr-FR"/>
+        </w:rPr>
+        <w:t xml:space="preserve"> </w:t>
+      </w:r>
+      <w:r>
+        <w:rPr>
+          <w:lang w:val="fr-FR"/>
+        </w:rPr>
+        <w:t>TU_NGAY</w:t>
+      </w:r>
+      <w:r>
+        <w:rPr>
+          <w:lang w:val="fr-FR"/>
+        </w:rPr>
+        <w:t xml:space="preserve"> </w:t>
+      </w:r>
+      <w:proofErr w:type="spellStart"/>
+      <w:r>
+        <w:rPr>
+          <w:lang w:val="fr-FR"/>
+        </w:rPr>
+        <w:t>trong</w:t>
+      </w:r>
+      <w:proofErr w:type="spellEnd"/>
+      <w:r>
+        <w:rPr>
+          <w:lang w:val="fr-FR"/>
+        </w:rPr>
+        <w:t xml:space="preserve"> NHU_CAU_TUYEN_DUNG.</w:t>
+      </w:r>
+    </w:p>
+    <w:p>
+      <w:pPr>
+        <w:rPr>
+          <w:lang w:val="fr-FR"/>
+        </w:rPr>
+      </w:pPr>
+    </w:p>
+    <w:p>
+      <w:pPr>
+        <w:rPr>
+          <w:b/>
+          <w:color w:val="FF0000"/>
+          <w:lang w:val="fr-FR"/>
+        </w:rPr>
+      </w:pPr>
+      <w:r>
+        <w:rPr>
+          <w:b/>
+          <w:color w:val="FF0000"/>
+          <w:lang w:val="fr-FR"/>
+        </w:rPr>
+        <w:t>R4:</w:t>
+      </w:r>
+    </w:p>
+    <w:p>
+      <w:pPr>
+        <w:rPr>
+          <w:lang w:val="fr-FR"/>
+        </w:rPr>
+      </w:pPr>
+      <w:proofErr w:type="spellStart"/>
+      <w:r>
+        <w:rPr>
+          <w:lang w:val="fr-FR"/>
+        </w:rPr>
+        <w:t>Phải</w:t>
+      </w:r>
+      <w:proofErr w:type="spellEnd"/>
+      <w:r>
+        <w:rPr>
+          <w:lang w:val="fr-FR"/>
+        </w:rPr>
+        <w:t xml:space="preserve"> </w:t>
+      </w:r>
+      <w:proofErr w:type="spellStart"/>
+      <w:r>
+        <w:rPr>
+          <w:lang w:val="fr-FR"/>
+        </w:rPr>
+        <w:t>có</w:t>
+      </w:r>
+      <w:proofErr w:type="spellEnd"/>
+      <w:r>
+        <w:rPr>
+          <w:lang w:val="fr-FR"/>
+        </w:rPr>
+        <w:t xml:space="preserve"> </w:t>
+      </w:r>
+      <w:proofErr w:type="spellStart"/>
+      <w:r>
+        <w:rPr>
+          <w:lang w:val="fr-FR"/>
+        </w:rPr>
+        <w:t>chọn</w:t>
+      </w:r>
+      <w:proofErr w:type="spellEnd"/>
+      <w:r>
+        <w:rPr>
+          <w:lang w:val="fr-FR"/>
+        </w:rPr>
+        <w:t xml:space="preserve"> </w:t>
+      </w:r>
+      <w:proofErr w:type="spellStart"/>
+      <w:r>
+        <w:rPr>
+          <w:lang w:val="fr-FR"/>
+        </w:rPr>
+        <w:t>thời</w:t>
+      </w:r>
+      <w:proofErr w:type="spellEnd"/>
+      <w:r>
+        <w:rPr>
+          <w:lang w:val="fr-FR"/>
+        </w:rPr>
+        <w:t xml:space="preserve"> </w:t>
+      </w:r>
+      <w:proofErr w:type="spellStart"/>
+      <w:r>
+        <w:rPr>
+          <w:lang w:val="fr-FR"/>
+        </w:rPr>
+        <w:t>gian</w:t>
+      </w:r>
+      <w:proofErr w:type="spellEnd"/>
+      <w:r>
+        <w:rPr>
+          <w:lang w:val="fr-FR"/>
+        </w:rPr>
+        <w:t xml:space="preserve"> </w:t>
+      </w:r>
+      <w:proofErr w:type="spellStart"/>
+      <w:r>
+        <w:rPr>
+          <w:lang w:val="fr-FR"/>
+        </w:rPr>
+        <w:t>làm</w:t>
+      </w:r>
+      <w:proofErr w:type="spellEnd"/>
       <w:r>
         <w:rPr>
           <w:lang w:val="fr-FR"/>
         </w:rPr>
         <w:t xml:space="preserve">, </w:t>
       </w:r>
-      <w:r>
-        <w:rPr>
-          <w:lang w:val="fr-FR"/>
-        </w:rPr>
-        <w:t>MA_</w:t>
-      </w:r>
-      <w:r>
-        <w:rPr>
-          <w:lang w:val="fr-FR"/>
-        </w:rPr>
-        <w:t xml:space="preserve">NGUON, </w:t>
-      </w:r>
-      <w:r>
-        <w:rPr>
-          <w:lang w:val="fr-FR"/>
-        </w:rPr>
-        <w:t>MA_CN</w:t>
-      </w:r>
-      <w:r>
-        <w:rPr>
-          <w:lang w:val="fr-FR"/>
-        </w:rPr>
-        <w:t>,</w:t>
-      </w:r>
-      <w:r>
-        <w:rPr>
-          <w:lang w:val="fr-FR"/>
-        </w:rPr>
-        <w:t xml:space="preserve"> </w:t>
-      </w:r>
-      <w:r>
-        <w:rPr>
-          <w:lang w:val="fr-FR"/>
-        </w:rPr>
-        <w:t>NGAY_VAO_LAM</w:t>
-      </w:r>
-      <w:r>
-        <w:rPr>
-          <w:lang w:val="fr-FR"/>
-        </w:rPr>
-        <w:t>,</w:t>
-      </w:r>
-    </w:p>
-    <w:p>
-      <w:pPr>
-        <w:rPr>
-          <w:lang w:val="fr-FR"/>
-        </w:rPr>
-      </w:pPr>
-      <w:r>
-        <w:rPr>
-          <w:lang w:val="fr-FR"/>
-        </w:rPr>
-        <w:t>MA_NV_CHINH_THUC, NGAY_SINH, DIA_CHI_HIEN_TAI, HO_KHAU, SDT, CMND, NGAY_CAP, NOI CAP, HO_SO, GHI_CHU</w:t>
-      </w:r>
-      <w:r>
-        <w:rPr>
-          <w:lang w:val="fr-FR"/>
-        </w:rPr>
-        <w:t>,</w:t>
-      </w:r>
-    </w:p>
-    <w:p>
-      <w:pPr>
-        <w:rPr>
-          <w:lang w:val="fr-FR"/>
-        </w:rPr>
-      </w:pPr>
-      <w:r>
-        <w:rPr>
-          <w:lang w:val="fr-FR"/>
-        </w:rPr>
-        <w:t>DA_NGHI_VIEC</w:t>
-      </w:r>
-      <w:r>
-        <w:rPr>
-          <w:lang w:val="fr-FR"/>
-        </w:rPr>
-        <w:t>)</w:t>
-      </w:r>
-    </w:p>
-    <w:p>
-      <w:pPr>
-        <w:rPr>
-          <w:lang w:val="fr-FR"/>
-        </w:rPr>
-      </w:pPr>
-    </w:p>
-    <w:p>
-      <w:pPr>
-        <w:rPr>
-          <w:lang w:val="fr-FR"/>
-        </w:rPr>
-      </w:pPr>
-      <w:r>
-        <w:rPr>
-          <w:lang w:val="fr-FR"/>
-        </w:rPr>
-        <w:t>NHU_CAU_TUYEN_DUNG (</w:t>
-      </w:r>
-      <w:r>
-        <w:rPr>
-          <w:u w:val="single"/>
-          <w:lang w:val="fr-FR"/>
-        </w:rPr>
-        <w:t xml:space="preserve">MA_CA, </w:t>
-      </w:r>
-      <w:r>
-        <w:rPr>
-          <w:u w:val="single"/>
-          <w:lang w:val="fr-FR"/>
-        </w:rPr>
-        <w:t>THU</w:t>
-      </w:r>
-      <w:r>
-        <w:rPr>
-          <w:u w:val="single"/>
+      <w:proofErr w:type="spellStart"/>
+      <w:r>
+        <w:rPr>
+          <w:lang w:val="fr-FR"/>
+        </w:rPr>
+        <w:t>ví</w:t>
+      </w:r>
+      <w:proofErr w:type="spellEnd"/>
+      <w:r>
+        <w:rPr>
+          <w:lang w:val="fr-FR"/>
+        </w:rPr>
+        <w:t xml:space="preserve"> </w:t>
+      </w:r>
+      <w:proofErr w:type="spellStart"/>
+      <w:r>
+        <w:rPr>
+          <w:lang w:val="fr-FR"/>
+        </w:rPr>
+        <w:t>dụ</w:t>
+      </w:r>
+      <w:proofErr w:type="spellEnd"/>
+      <w:r>
+        <w:rPr>
           <w:lang w:val="fr-FR"/>
         </w:rPr>
         <w:t xml:space="preserve">, </w:t>
       </w:r>
-      <w:r>
-        <w:rPr>
-          <w:u w:val="single"/>
-          <w:lang w:val="fr-FR"/>
-        </w:rPr>
-        <w:t>TU_NGAY, DEN_NGAY</w:t>
-      </w:r>
-      <w:r>
-        <w:rPr>
-          <w:u w:val="single"/>
-          <w:lang w:val="fr-FR"/>
-        </w:rPr>
-        <w:t>, MA_BP</w:t>
-      </w:r>
-      <w:r>
-        <w:rPr>
-          <w:u w:val="single"/>
-          <w:lang w:val="fr-FR"/>
-        </w:rPr>
-        <w:t>, MA_CN</w:t>
-      </w:r>
-      <w:r>
-        <w:rPr>
-          <w:lang w:val="fr-FR"/>
-        </w:rPr>
-        <w:t>, SO_LUONG</w:t>
-      </w:r>
-      <w:r>
-        <w:rPr>
-          <w:lang w:val="fr-FR"/>
-        </w:rPr>
-        <w:t>)</w:t>
-      </w:r>
-    </w:p>
-    <w:p>
-      <w:pPr>
-        <w:rPr>
-          <w:lang w:val="fr-FR"/>
-        </w:rPr>
-      </w:pPr>
-      <w:r>
-        <w:rPr>
-          <w:lang w:val="fr-FR"/>
-        </w:rPr>
-        <w:t>LICH_LAM_VIEC (</w:t>
-      </w:r>
-      <w:r>
-        <w:rPr>
-          <w:u w:val="single"/>
-          <w:lang w:val="fr-FR"/>
-        </w:rPr>
-        <w:t xml:space="preserve">MA_NV, MA_CA, </w:t>
-      </w:r>
-      <w:r>
-        <w:rPr>
-          <w:u w:val="single"/>
-          <w:lang w:val="fr-FR"/>
-        </w:rPr>
-        <w:t>TU_NGAY, DEN_NGAY, THU</w:t>
-      </w:r>
-      <w:r>
-        <w:rPr>
-          <w:u w:val="single"/>
-          <w:lang w:val="fr-FR"/>
-        </w:rPr>
-        <w:t>, MA_CN</w:t>
-      </w:r>
-      <w:r>
-        <w:rPr>
-          <w:u w:val="single"/>
-          <w:lang w:val="fr-FR"/>
-        </w:rPr>
-        <w:t>, MA_BP</w:t>
-      </w:r>
-      <w:r>
-        <w:rPr>
-          <w:lang w:val="fr-FR"/>
-        </w:rPr>
-        <w:t>)</w:t>
-      </w:r>
-      <w:r>
-        <w:rPr>
-          <w:lang w:val="fr-FR"/>
-        </w:rPr>
-        <w:t> : TU_NGAY DEN_NGAY CHI TINH BOI SO CUA TUAN.</w:t>
-      </w:r>
-    </w:p>
-    <w:p>
-      <w:pPr>
-        <w:pBdr>
-          <w:bottom w:val="single" w:sz="6" w:space="1" w:color="auto"/>
-        </w:pBdr>
-        <w:rPr>
-          <w:lang w:val="fr-FR"/>
-        </w:rPr>
-      </w:pPr>
-      <w:r>
-        <w:t xml:space="preserve">SO_LUONG_NHAN_VIEN </w:t>
-      </w:r>
-      <w:r>
-        <w:rPr>
-          <w:lang w:val="fr-FR"/>
-        </w:rPr>
-        <w:t>(</w:t>
-      </w:r>
-      <w:r>
-        <w:rPr>
-          <w:u w:val="single"/>
-          <w:lang w:val="fr-FR"/>
-        </w:rPr>
-        <w:t xml:space="preserve">MA_CA, </w:t>
-      </w:r>
-      <w:r>
-        <w:rPr>
-          <w:u w:val="single"/>
-          <w:lang w:val="fr-FR"/>
-        </w:rPr>
-        <w:t>THU</w:t>
-      </w:r>
-      <w:r>
-        <w:rPr>
-          <w:u w:val="single"/>
-          <w:lang w:val="fr-FR"/>
-        </w:rPr>
-        <w:t xml:space="preserve">, </w:t>
-      </w:r>
-      <w:r>
-        <w:rPr>
-          <w:u w:val="single"/>
-          <w:lang w:val="fr-FR"/>
-        </w:rPr>
-        <w:t>TU_NGAY, DEN_NGAY</w:t>
-      </w:r>
-      <w:r>
-        <w:rPr>
-          <w:u w:val="single"/>
-          <w:lang w:val="fr-FR"/>
-        </w:rPr>
-        <w:t>, MA_BP, MA_CN</w:t>
-      </w:r>
-      <w:r>
-        <w:rPr>
-          <w:lang w:val="fr-FR"/>
-        </w:rPr>
-        <w:t>, SO_LUONG</w:t>
-      </w:r>
-      <w:r>
-        <w:rPr>
-          <w:lang w:val="fr-FR"/>
-        </w:rPr>
-        <w:t>)</w:t>
-      </w:r>
-    </w:p>
-    <w:p>
-      <w:pPr>
-        <w:pBdr>
-          <w:bottom w:val="single" w:sz="6" w:space="1" w:color="auto"/>
-        </w:pBdr>
-      </w:pPr>
-    </w:p>
-    <w:p>
-      <w:r>
-        <w:t>CHI_TIET_NHAN_VIEN (</w:t>
-      </w:r>
-      <w:r>
-        <w:rPr>
-          <w:u w:val="single"/>
-        </w:rPr>
-        <w:t>MA_NV, TU_NGAY, DEN_NGAY</w:t>
-      </w:r>
-      <w:r>
-        <w:t>, MUC_LUONG, PHU_CAP, THUONG_QUY)</w:t>
-      </w:r>
-    </w:p>
-    <w:p>
-      <w:r>
-        <w:t>R2 : dựa vào ngày tuyển dụng trong NHAN_VIEN.</w:t>
-      </w:r>
-    </w:p>
-    <w:p>
-      <w:r>
-        <w:t xml:space="preserve">R3: </w:t>
-      </w:r>
-      <w:r>
-        <w:t xml:space="preserve">dựa vào ngày tuyển dụng trong </w:t>
-      </w:r>
-      <w:r>
-        <w:t>NHU_CAU_TUYEN_DUNG</w:t>
-      </w:r>
-      <w:r>
-        <w:t>.</w:t>
-      </w:r>
-    </w:p>
-    <w:p>
-      <w:r>
-        <w:t>R4:</w:t>
-      </w:r>
-    </w:p>
-    <w:p>
-      <w:r>
-        <w:t>Phải có chọn thời gian làm, ví dụ, thứ 2… thứ 6, thứ 7, CN; ca làm việc</w:t>
-      </w:r>
-      <w:r>
+      <w:proofErr w:type="spellStart"/>
+      <w:r>
+        <w:rPr>
+          <w:lang w:val="fr-FR"/>
+        </w:rPr>
+        <w:t>thứ</w:t>
+      </w:r>
+      <w:proofErr w:type="spellEnd"/>
+      <w:r>
+        <w:rPr>
+          <w:lang w:val="fr-FR"/>
+        </w:rPr>
+        <w:t xml:space="preserve"> 2… </w:t>
+      </w:r>
+      <w:proofErr w:type="spellStart"/>
+      <w:r>
+        <w:rPr>
+          <w:lang w:val="fr-FR"/>
+        </w:rPr>
+        <w:t>thứ</w:t>
+      </w:r>
+      <w:proofErr w:type="spellEnd"/>
+      <w:r>
+        <w:rPr>
+          <w:lang w:val="fr-FR"/>
+        </w:rPr>
+        <w:t xml:space="preserve"> 6, </w:t>
+      </w:r>
+      <w:proofErr w:type="spellStart"/>
+      <w:r>
+        <w:rPr>
+          <w:lang w:val="fr-FR"/>
+        </w:rPr>
+        <w:t>thứ</w:t>
+      </w:r>
+      <w:proofErr w:type="spellEnd"/>
+      <w:r>
+        <w:rPr>
+          <w:lang w:val="fr-FR"/>
+        </w:rPr>
+        <w:t xml:space="preserve"> 7, CN; ca </w:t>
+      </w:r>
+      <w:proofErr w:type="spellStart"/>
+      <w:r>
+        <w:rPr>
+          <w:lang w:val="fr-FR"/>
+        </w:rPr>
+        <w:t>làm</w:t>
+      </w:r>
+      <w:proofErr w:type="spellEnd"/>
+      <w:r>
+        <w:rPr>
+          <w:lang w:val="fr-FR"/>
+        </w:rPr>
+        <w:t xml:space="preserve"> </w:t>
+      </w:r>
+      <w:proofErr w:type="spellStart"/>
+      <w:r>
+        <w:rPr>
+          <w:lang w:val="fr-FR"/>
+        </w:rPr>
+        <w:t>việc</w:t>
+      </w:r>
+      <w:proofErr w:type="spellEnd"/>
+      <w:r>
+        <w:rPr>
+          <w:lang w:val="fr-FR"/>
+        </w:rPr>
         <w:t xml:space="preserve"> </w:t>
       </w:r>
       <w:r>
         <w:sym w:font="Wingdings" w:char="F0E0"/>
       </w:r>
       <w:r>
-        <w:t xml:space="preserve"> update vào LICH_LAM_VIEC</w:t>
-      </w:r>
-    </w:p>
-    <w:p>
+        <w:rPr>
+          <w:lang w:val="fr-FR"/>
+        </w:rPr>
+        <w:t xml:space="preserve"> update </w:t>
+      </w:r>
+      <w:proofErr w:type="spellStart"/>
+      <w:r>
+        <w:rPr>
+          <w:lang w:val="fr-FR"/>
+        </w:rPr>
+        <w:t>vào</w:t>
+      </w:r>
+      <w:proofErr w:type="spellEnd"/>
+      <w:r>
+        <w:rPr>
+          <w:lang w:val="fr-FR"/>
+        </w:rPr>
+        <w:t xml:space="preserve"> </w:t>
+      </w:r>
+      <w:r>
+        <w:rPr>
+          <w:lang w:val="fr-FR"/>
+        </w:rPr>
+        <w:t>PHAN_CONG</w:t>
+      </w:r>
+    </w:p>
+    <w:p>
+      <w:proofErr w:type="gramStart"/>
       <w:r>
         <w:t>1 RECORD SAVE CHO 1 NHAN VIEN, 1 NGAY TRONG TUAN, LAP LAI TRONG NHIEU TUAN, CHI TINH TREN 1 CA.</w:t>
       </w:r>
+      <w:proofErr w:type="gramEnd"/>
     </w:p>
     <w:p>
       <w:pPr>
@@ -606,247 +2997,942 @@
           <w:numId w:val="1"/>
         </w:numPr>
       </w:pPr>
-      <w:r>
-        <w:t xml:space="preserve">Đếm số lượng nhân viên hiện tại </w:t>
-      </w:r>
-      <w:r>
-        <w:t xml:space="preserve">từng ngày, </w:t>
-      </w:r>
-      <w:r>
-        <w:t>dựa trên table LICH_LAM_VIEC</w:t>
-      </w:r>
-    </w:p>
-    <w:p>
-      <w:r>
-        <w:t>Lưu số lượng nhân viên vào 1 bảng mới cho đỡ mắc công tính toán SO_LUONG_NHAN_VIEN.</w:t>
-      </w:r>
-    </w:p>
-    <w:p>
-      <w:r>
-        <w:t xml:space="preserve">So sánh số lượng nhân viên giữa 2 bảng </w:t>
+      <w:proofErr w:type="spellStart"/>
+      <w:r>
+        <w:t>Đếm</w:t>
+      </w:r>
+      <w:proofErr w:type="spellEnd"/>
+      <w:r>
+        <w:t xml:space="preserve"> </w:t>
+      </w:r>
+      <w:proofErr w:type="spellStart"/>
+      <w:r>
+        <w:t>số</w:t>
+      </w:r>
+      <w:proofErr w:type="spellEnd"/>
+      <w:r>
+        <w:t xml:space="preserve"> </w:t>
+      </w:r>
+      <w:proofErr w:type="spellStart"/>
+      <w:r>
+        <w:t>lượng</w:t>
+      </w:r>
+      <w:proofErr w:type="spellEnd"/>
+      <w:r>
+        <w:t xml:space="preserve"> </w:t>
+      </w:r>
+      <w:proofErr w:type="spellStart"/>
+      <w:r>
+        <w:t>nhân</w:t>
+      </w:r>
+      <w:proofErr w:type="spellEnd"/>
+      <w:r>
+        <w:t xml:space="preserve"> </w:t>
+      </w:r>
+      <w:proofErr w:type="spellStart"/>
+      <w:r>
+        <w:t>viên</w:t>
+      </w:r>
+      <w:proofErr w:type="spellEnd"/>
+      <w:r>
+        <w:t xml:space="preserve"> </w:t>
+      </w:r>
+      <w:proofErr w:type="spellStart"/>
+      <w:r>
+        <w:t>hiện</w:t>
+      </w:r>
+      <w:proofErr w:type="spellEnd"/>
+      <w:r>
+        <w:t xml:space="preserve"> </w:t>
+      </w:r>
+      <w:proofErr w:type="spellStart"/>
+      <w:r>
+        <w:t>tại</w:t>
+      </w:r>
+      <w:proofErr w:type="spellEnd"/>
+      <w:r>
+        <w:t xml:space="preserve"> </w:t>
+      </w:r>
+      <w:proofErr w:type="spellStart"/>
+      <w:r>
+        <w:t>từng</w:t>
+      </w:r>
+      <w:proofErr w:type="spellEnd"/>
+      <w:r>
+        <w:t xml:space="preserve"> </w:t>
+      </w:r>
+      <w:proofErr w:type="spellStart"/>
+      <w:r>
+        <w:t>ngày</w:t>
+      </w:r>
+      <w:proofErr w:type="spellEnd"/>
+      <w:r>
+        <w:t xml:space="preserve">, </w:t>
+      </w:r>
+      <w:proofErr w:type="spellStart"/>
+      <w:r>
+        <w:t>dựa</w:t>
+      </w:r>
+      <w:proofErr w:type="spellEnd"/>
+      <w:r>
+        <w:t xml:space="preserve"> </w:t>
+      </w:r>
+      <w:proofErr w:type="spellStart"/>
+      <w:r>
+        <w:t>trên</w:t>
+      </w:r>
+      <w:proofErr w:type="spellEnd"/>
+      <w:r>
+        <w:t xml:space="preserve"> table </w:t>
+      </w:r>
+      <w:r>
+        <w:t>PHAN_CONG</w:t>
+      </w:r>
+    </w:p>
+    <w:p>
+      <w:proofErr w:type="spellStart"/>
+      <w:proofErr w:type="gramStart"/>
+      <w:r>
+        <w:t>Lưu</w:t>
+      </w:r>
+      <w:proofErr w:type="spellEnd"/>
+      <w:r>
+        <w:t xml:space="preserve"> </w:t>
+      </w:r>
+      <w:proofErr w:type="spellStart"/>
+      <w:r>
+        <w:t>số</w:t>
+      </w:r>
+      <w:proofErr w:type="spellEnd"/>
+      <w:r>
+        <w:t xml:space="preserve"> </w:t>
+      </w:r>
+      <w:proofErr w:type="spellStart"/>
+      <w:r>
+        <w:t>lượng</w:t>
+      </w:r>
+      <w:proofErr w:type="spellEnd"/>
+      <w:r>
+        <w:t xml:space="preserve"> </w:t>
+      </w:r>
+      <w:proofErr w:type="spellStart"/>
+      <w:r>
+        <w:t>nhân</w:t>
+      </w:r>
+      <w:proofErr w:type="spellEnd"/>
+      <w:r>
+        <w:t xml:space="preserve"> </w:t>
+      </w:r>
+      <w:proofErr w:type="spellStart"/>
+      <w:r>
+        <w:t>viên</w:t>
+      </w:r>
+      <w:proofErr w:type="spellEnd"/>
+      <w:r>
+        <w:t xml:space="preserve"> </w:t>
+      </w:r>
+      <w:proofErr w:type="spellStart"/>
+      <w:r>
+        <w:t>vào</w:t>
+      </w:r>
+      <w:proofErr w:type="spellEnd"/>
+      <w:r>
+        <w:t xml:space="preserve"> 1 </w:t>
+      </w:r>
+      <w:proofErr w:type="spellStart"/>
+      <w:r>
+        <w:t>bảng</w:t>
+      </w:r>
+      <w:proofErr w:type="spellEnd"/>
+      <w:r>
+        <w:t xml:space="preserve"> </w:t>
+      </w:r>
+      <w:proofErr w:type="spellStart"/>
+      <w:r>
+        <w:t>mới</w:t>
+      </w:r>
+      <w:proofErr w:type="spellEnd"/>
+      <w:r>
+        <w:t xml:space="preserve"> </w:t>
+      </w:r>
+      <w:proofErr w:type="spellStart"/>
+      <w:r>
+        <w:t>cho</w:t>
+      </w:r>
+      <w:proofErr w:type="spellEnd"/>
+      <w:r>
+        <w:t xml:space="preserve"> </w:t>
+      </w:r>
+      <w:proofErr w:type="spellStart"/>
+      <w:r>
+        <w:t>đỡ</w:t>
+      </w:r>
+      <w:proofErr w:type="spellEnd"/>
+      <w:r>
+        <w:t xml:space="preserve"> </w:t>
+      </w:r>
+      <w:proofErr w:type="spellStart"/>
+      <w:r>
+        <w:t>mắc</w:t>
+      </w:r>
+      <w:proofErr w:type="spellEnd"/>
+      <w:r>
+        <w:t xml:space="preserve"> </w:t>
+      </w:r>
+      <w:proofErr w:type="spellStart"/>
+      <w:r>
+        <w:t>công</w:t>
+      </w:r>
+      <w:proofErr w:type="spellEnd"/>
+      <w:r>
+        <w:t xml:space="preserve"> </w:t>
+      </w:r>
+      <w:proofErr w:type="spellStart"/>
+      <w:r>
+        <w:t>tính</w:t>
+      </w:r>
+      <w:proofErr w:type="spellEnd"/>
+      <w:r>
+        <w:t xml:space="preserve"> </w:t>
+      </w:r>
+      <w:proofErr w:type="spellStart"/>
+      <w:r>
+        <w:t>toán</w:t>
+      </w:r>
+      <w:proofErr w:type="spellEnd"/>
+      <w:r>
+        <w:t xml:space="preserve"> SO_LUONG_NHAN_VIEN.</w:t>
+      </w:r>
+      <w:proofErr w:type="gramEnd"/>
+    </w:p>
+    <w:p>
+      <w:r>
+        <w:t xml:space="preserve">So </w:t>
+      </w:r>
+      <w:proofErr w:type="spellStart"/>
+      <w:r>
+        <w:t>sánh</w:t>
+      </w:r>
+      <w:proofErr w:type="spellEnd"/>
+      <w:r>
+        <w:t xml:space="preserve"> </w:t>
+      </w:r>
+      <w:proofErr w:type="spellStart"/>
+      <w:r>
+        <w:t>số</w:t>
+      </w:r>
+      <w:proofErr w:type="spellEnd"/>
+      <w:r>
+        <w:t xml:space="preserve"> </w:t>
+      </w:r>
+      <w:proofErr w:type="spellStart"/>
+      <w:r>
+        <w:t>lượng</w:t>
+      </w:r>
+      <w:proofErr w:type="spellEnd"/>
+      <w:r>
+        <w:t xml:space="preserve"> </w:t>
+      </w:r>
+      <w:proofErr w:type="spellStart"/>
+      <w:r>
+        <w:t>nhân</w:t>
+      </w:r>
+      <w:proofErr w:type="spellEnd"/>
+      <w:r>
+        <w:t xml:space="preserve"> </w:t>
+      </w:r>
+      <w:proofErr w:type="spellStart"/>
+      <w:r>
+        <w:t>viên</w:t>
+      </w:r>
+      <w:proofErr w:type="spellEnd"/>
+      <w:r>
+        <w:t xml:space="preserve"> </w:t>
+      </w:r>
+      <w:proofErr w:type="spellStart"/>
+      <w:r>
+        <w:t>giữa</w:t>
+      </w:r>
+      <w:proofErr w:type="spellEnd"/>
+      <w:r>
+        <w:t xml:space="preserve"> 2 </w:t>
+      </w:r>
+      <w:proofErr w:type="spellStart"/>
+      <w:r>
+        <w:t>bảng</w:t>
+      </w:r>
+      <w:proofErr w:type="spellEnd"/>
+      <w:r>
+        <w:t xml:space="preserve"> </w:t>
       </w:r>
       <w:r>
         <w:t>NHU_CAU_TUYEN_DUNG</w:t>
       </w:r>
       <w:r>
-        <w:t xml:space="preserve"> và </w:t>
-      </w:r>
-      <w:r>
-        <w:t>SO_LUONG_NHAN_VIEN</w:t>
-      </w:r>
-    </w:p>
-    <w:p>
+        <w:t xml:space="preserve"> </w:t>
+      </w:r>
+      <w:proofErr w:type="spellStart"/>
+      <w:r>
+        <w:t>và</w:t>
+      </w:r>
+      <w:proofErr w:type="spellEnd"/>
+      <w:r>
+        <w:t xml:space="preserve"> SO_LUONG_NHAN_VIEN</w:t>
+      </w:r>
+    </w:p>
+    <w:p>
+      <w:pPr>
+        <w:rPr>
+          <w:b/>
+          <w:color w:val="FF0000"/>
+        </w:rPr>
+      </w:pPr>
+      <w:r>
+        <w:rPr>
+          <w:b/>
+          <w:color w:val="FF0000"/>
+        </w:rPr>
+        <w:t>R5:</w:t>
+      </w:r>
+    </w:p>
+    <w:p>
+      <w:proofErr w:type="spellStart"/>
+      <w:r>
+        <w:t>Thay</w:t>
+      </w:r>
+      <w:proofErr w:type="spellEnd"/>
+      <w:r>
+        <w:t xml:space="preserve"> </w:t>
+      </w:r>
+      <w:proofErr w:type="spellStart"/>
+      <w:r>
+        <w:t>đổi</w:t>
+      </w:r>
+      <w:proofErr w:type="spellEnd"/>
+      <w:r>
+        <w:t xml:space="preserve"> </w:t>
+      </w:r>
+      <w:proofErr w:type="spellStart"/>
+      <w:r>
+        <w:t>trong</w:t>
+      </w:r>
+      <w:proofErr w:type="spellEnd"/>
+      <w:r>
+        <w:t xml:space="preserve"> </w:t>
+      </w:r>
+      <w:proofErr w:type="spellStart"/>
+      <w:r>
+        <w:t>tháng</w:t>
+      </w:r>
+      <w:proofErr w:type="spellEnd"/>
+      <w:r>
+        <w:t xml:space="preserve"> </w:t>
+      </w:r>
+      <w:proofErr w:type="spellStart"/>
+      <w:r>
+        <w:t>là</w:t>
+      </w:r>
+      <w:proofErr w:type="spellEnd"/>
+      <w:r>
+        <w:t xml:space="preserve"> </w:t>
+      </w:r>
+      <w:proofErr w:type="spellStart"/>
+      <w:r>
+        <w:t>kết</w:t>
+      </w:r>
+      <w:proofErr w:type="spellEnd"/>
+      <w:r>
+        <w:t xml:space="preserve"> </w:t>
+      </w:r>
+      <w:proofErr w:type="spellStart"/>
+      <w:r>
+        <w:t>giữa</w:t>
+      </w:r>
+      <w:proofErr w:type="spellEnd"/>
+      <w:r>
+        <w:t xml:space="preserve"> 2 </w:t>
+      </w:r>
+      <w:proofErr w:type="spellStart"/>
+      <w:r>
+        <w:t>bảng</w:t>
+      </w:r>
+      <w:proofErr w:type="spellEnd"/>
+      <w:r>
+        <w:t xml:space="preserve">: </w:t>
+      </w:r>
+      <w:r>
+        <w:t>PHAN_CONG</w:t>
+      </w:r>
+      <w:r>
+        <w:t xml:space="preserve"> </w:t>
+      </w:r>
+      <w:proofErr w:type="spellStart"/>
+      <w:r>
+        <w:t>và</w:t>
+      </w:r>
+      <w:proofErr w:type="spellEnd"/>
+      <w:r>
+        <w:t xml:space="preserve"> </w:t>
+      </w:r>
+      <w:r>
+        <w:t>NHU_CAU_TUYEN_DUNG</w:t>
+      </w:r>
+    </w:p>
+    <w:p>
+      <w:proofErr w:type="spellStart"/>
+      <w:r>
+        <w:t>Phan</w:t>
+      </w:r>
+      <w:proofErr w:type="spellEnd"/>
+      <w:r>
+        <w:t xml:space="preserve"> </w:t>
+      </w:r>
+      <w:proofErr w:type="spellStart"/>
+      <w:r>
+        <w:t>cong</w:t>
+      </w:r>
+      <w:proofErr w:type="spellEnd"/>
+      <w:r>
+        <w:t xml:space="preserve">: </w:t>
+      </w:r>
+      <w:proofErr w:type="spellStart"/>
+      <w:r>
+        <w:t>thoi</w:t>
+      </w:r>
+      <w:proofErr w:type="spellEnd"/>
+      <w:r>
+        <w:t xml:space="preserve"> </w:t>
+      </w:r>
+      <w:proofErr w:type="spellStart"/>
+      <w:r>
+        <w:t>gian</w:t>
+      </w:r>
+      <w:proofErr w:type="spellEnd"/>
+      <w:r>
+        <w:t xml:space="preserve">, </w:t>
+      </w:r>
+      <w:proofErr w:type="spellStart"/>
+      <w:r>
+        <w:t>cn</w:t>
+      </w:r>
+      <w:proofErr w:type="spellEnd"/>
+      <w:r>
+        <w:t xml:space="preserve">, </w:t>
+      </w:r>
+      <w:proofErr w:type="spellStart"/>
+      <w:r>
+        <w:t>bp</w:t>
+      </w:r>
+      <w:proofErr w:type="spellEnd"/>
+      <w:r>
+        <w:t xml:space="preserve">, </w:t>
+      </w:r>
+      <w:proofErr w:type="spellStart"/>
+      <w:r>
+        <w:t>ca</w:t>
+      </w:r>
+      <w:proofErr w:type="spellEnd"/>
+      <w:r>
+        <w:t xml:space="preserve"> lam </w:t>
+      </w:r>
+      <w:proofErr w:type="spellStart"/>
+      <w:r>
+        <w:t>viec</w:t>
+      </w:r>
+      <w:proofErr w:type="spellEnd"/>
+      <w:r>
+        <w:t>,</w:t>
+      </w:r>
+    </w:p>
+    <w:p>
+      <w:r>
+        <w:t xml:space="preserve">Can </w:t>
+      </w:r>
+      <w:proofErr w:type="spellStart"/>
+      <w:proofErr w:type="gramStart"/>
+      <w:r>
+        <w:t>bo</w:t>
+      </w:r>
+      <w:proofErr w:type="spellEnd"/>
+      <w:proofErr w:type="gramEnd"/>
+      <w:r>
+        <w:t xml:space="preserve"> sung:  </w:t>
+      </w:r>
+      <w:proofErr w:type="spellStart"/>
+      <w:r>
+        <w:t>muc</w:t>
+      </w:r>
+      <w:proofErr w:type="spellEnd"/>
+      <w:r>
+        <w:t xml:space="preserve"> </w:t>
+      </w:r>
+      <w:proofErr w:type="spellStart"/>
+      <w:r>
+        <w:t>luong</w:t>
+      </w:r>
+      <w:proofErr w:type="spellEnd"/>
+      <w:r>
+        <w:t xml:space="preserve">, </w:t>
+      </w:r>
+      <w:proofErr w:type="spellStart"/>
+      <w:r>
+        <w:t>phu</w:t>
+      </w:r>
+      <w:proofErr w:type="spellEnd"/>
+      <w:r>
+        <w:t xml:space="preserve"> cap, </w:t>
+      </w:r>
+      <w:proofErr w:type="spellStart"/>
+      <w:r>
+        <w:t>thuong</w:t>
+      </w:r>
+      <w:proofErr w:type="spellEnd"/>
+      <w:r>
+        <w:t xml:space="preserve"> </w:t>
+      </w:r>
+      <w:proofErr w:type="spellStart"/>
+      <w:r>
+        <w:t>quy</w:t>
+      </w:r>
+      <w:proofErr w:type="spellEnd"/>
+    </w:p>
+    <w:p>
+      <w:pPr>
+        <w:rPr>
+          <w:b/>
+          <w:color w:val="FF0000"/>
+        </w:rPr>
+      </w:pPr>
+      <w:r>
+        <w:rPr>
+          <w:b/>
+          <w:color w:val="FF0000"/>
+        </w:rPr>
+        <w:t>R6:</w:t>
+      </w:r>
+    </w:p>
+    <w:p>
+      <w:proofErr w:type="spellStart"/>
+      <w:r>
+        <w:t>X</w:t>
+      </w:r>
+      <w:r>
+        <w:t>uất</w:t>
+      </w:r>
+      <w:proofErr w:type="spellEnd"/>
+      <w:r>
+        <w:t xml:space="preserve"> </w:t>
+      </w:r>
+      <w:proofErr w:type="spellStart"/>
+      <w:r>
+        <w:t>những</w:t>
+      </w:r>
+      <w:proofErr w:type="spellEnd"/>
+      <w:r>
+        <w:t xml:space="preserve"> </w:t>
+      </w:r>
+      <w:proofErr w:type="spellStart"/>
+      <w:r>
+        <w:t>thông</w:t>
+      </w:r>
+      <w:proofErr w:type="spellEnd"/>
+      <w:r>
+        <w:t xml:space="preserve"> tin </w:t>
+      </w:r>
+      <w:proofErr w:type="spellStart"/>
+      <w:r>
+        <w:t>sau</w:t>
+      </w:r>
+      <w:proofErr w:type="spellEnd"/>
+      <w:r>
+        <w:t>:</w:t>
+      </w:r>
+    </w:p>
+    <w:p>
+      <w:r>
+        <w:t xml:space="preserve">MA_NV_CHINH_THUC, </w:t>
+      </w:r>
+      <w:r>
+        <w:rPr>
+          <w:b/>
+        </w:rPr>
+        <w:t>HO_VA_TEN, BO_PHAN,</w:t>
+      </w:r>
+      <w:r>
+        <w:t xml:space="preserve"> NGAY_SINH, DIA_CHI_HIEN_TAI, HO_KHAU, SDT, CMND, NGAY_CAP, NOI CAP, HO_SO, </w:t>
+      </w:r>
+      <w:r>
+        <w:rPr>
+          <w:b/>
+        </w:rPr>
+        <w:t>CA_LAM_VIEC, NGAY_VAO_LAM,</w:t>
+      </w:r>
+      <w:r>
+        <w:rPr>
+          <w:b/>
+        </w:rPr>
+        <w:t xml:space="preserve"> </w:t>
+      </w:r>
+      <w:r>
+        <w:rPr>
+          <w:b/>
+        </w:rPr>
+        <w:t>MUC_LUONG,</w:t>
+      </w:r>
+      <w:r>
+        <w:t xml:space="preserve"> GHI_CHU</w:t>
+      </w:r>
+    </w:p>
+    <w:p>
+      <w:pPr>
+        <w:rPr>
+          <w:b/>
+          <w:color w:val="FF0000"/>
+        </w:rPr>
+      </w:pPr>
+      <w:r>
+        <w:rPr>
+          <w:b/>
+          <w:color w:val="FF0000"/>
+        </w:rPr>
+        <w:t>R7:</w:t>
+      </w:r>
+    </w:p>
+    <w:p>
+      <w:proofErr w:type="spellStart"/>
+      <w:r>
+        <w:t>Xuất</w:t>
+      </w:r>
+      <w:proofErr w:type="spellEnd"/>
+      <w:r>
+        <w:t xml:space="preserve"> </w:t>
+      </w:r>
+      <w:proofErr w:type="spellStart"/>
+      <w:r>
+        <w:t>những</w:t>
+      </w:r>
+      <w:proofErr w:type="spellEnd"/>
+      <w:r>
+        <w:t xml:space="preserve"> </w:t>
+      </w:r>
+      <w:proofErr w:type="spellStart"/>
+      <w:r>
+        <w:t>thông</w:t>
+      </w:r>
+      <w:proofErr w:type="spellEnd"/>
+      <w:r>
+        <w:t xml:space="preserve"> tin </w:t>
+      </w:r>
+      <w:proofErr w:type="spellStart"/>
+      <w:r>
+        <w:t>sau</w:t>
+      </w:r>
+      <w:proofErr w:type="spellEnd"/>
+      <w:r>
+        <w:t>:</w:t>
+      </w:r>
+    </w:p>
+    <w:p>
+      <w:r>
+        <w:t>STT, CH, H</w:t>
+      </w:r>
+      <w:r>
+        <w:t xml:space="preserve">O_VA_TEN, BP, NGAY_VAO_LAM, CA, </w:t>
+      </w:r>
+      <w:r>
+        <w:t>LY_DO, NGUOI DUYET,</w:t>
+      </w:r>
+      <w:r>
+        <w:t xml:space="preserve"> TU_NGAY, DEN_NGAY,</w:t>
+      </w:r>
+      <w:r>
+        <w:t xml:space="preserve"> GHI_CHU</w:t>
+      </w:r>
+    </w:p>
+    <w:p>
+      <w:r>
+        <w:t xml:space="preserve">CẦN KIỂM TRA </w:t>
+      </w:r>
+      <w:proofErr w:type="gramStart"/>
+      <w:r>
+        <w:t>REMOVE</w:t>
+      </w:r>
+      <w:proofErr w:type="gramEnd"/>
+      <w:r>
+        <w:t xml:space="preserve"> DỮ LIỆU TRONG BẢNG PHÂN CÔNG (</w:t>
+      </w:r>
+      <w:r>
+        <w:t>PHAN_CONG</w:t>
+      </w:r>
+      <w:r>
+        <w:t>).</w:t>
+      </w:r>
+    </w:p>
+    <w:p>
+      <w:pPr>
+        <w:rPr>
+          <w:b/>
+          <w:color w:val="FF0000"/>
+        </w:rPr>
+      </w:pPr>
+      <w:r>
+        <w:rPr>
+          <w:b/>
+          <w:color w:val="FF0000"/>
+        </w:rPr>
+        <w:t>R8:</w:t>
+      </w:r>
+    </w:p>
+    <w:p>
+      <w:proofErr w:type="spellStart"/>
+      <w:r>
+        <w:t>Xuất</w:t>
+      </w:r>
+      <w:proofErr w:type="spellEnd"/>
+      <w:r>
+        <w:t xml:space="preserve"> </w:t>
+      </w:r>
+      <w:proofErr w:type="spellStart"/>
+      <w:r>
+        <w:t>những</w:t>
+      </w:r>
+      <w:proofErr w:type="spellEnd"/>
+      <w:r>
+        <w:t xml:space="preserve"> </w:t>
+      </w:r>
+      <w:proofErr w:type="spellStart"/>
+      <w:r>
+        <w:t>thông</w:t>
+      </w:r>
+      <w:proofErr w:type="spellEnd"/>
+      <w:r>
+        <w:t xml:space="preserve"> tin </w:t>
+      </w:r>
+      <w:proofErr w:type="spellStart"/>
+      <w:r>
+        <w:t>sau</w:t>
+      </w:r>
+      <w:proofErr w:type="spellEnd"/>
+      <w:r>
+        <w:t>:</w:t>
+      </w:r>
+    </w:p>
+    <w:p>
+      <w:pPr>
+        <w:pBdr>
+          <w:bottom w:val="single" w:sz="6" w:space="1" w:color="auto"/>
+        </w:pBdr>
+      </w:pPr>
       <w:r>
         <w:lastRenderedPageBreak/>
-        <w:t>R5:</w:t>
-      </w:r>
-    </w:p>
-    <w:p>
-      <w:r>
-        <w:t xml:space="preserve">Thay đổi trong tháng là kết giữa 2 bảng: </w:t>
-      </w:r>
-      <w:r>
-        <w:t>LICH_LAM_VIEC</w:t>
-      </w:r>
-      <w:r>
-        <w:t xml:space="preserve"> và </w:t>
-      </w:r>
-    </w:p>
-    <w:p>
-      <w:r>
-        <w:t xml:space="preserve">Phan cong: thoi gian, </w:t>
-      </w:r>
-      <w:r>
-        <w:t>cn, bp, ca lam viec,</w:t>
-      </w:r>
-    </w:p>
-    <w:p>
-      <w:r>
-        <w:t>Can bo sung:  muc luong, phu cap, thuong quy</w:t>
-      </w:r>
-    </w:p>
-    <w:p>
-      <w:r>
-        <w:t>R6:</w:t>
-      </w:r>
-    </w:p>
-    <w:p>
-      <w:r>
-        <w:t>X</w:t>
-      </w:r>
-      <w:r>
-        <w:t>uất những thông tin sau:</w:t>
-      </w:r>
-    </w:p>
-    <w:p>
-      <w:r>
-        <w:t xml:space="preserve">MA_NV_CHINH_THUC, </w:t>
-      </w:r>
-      <w:r>
-        <w:rPr>
-          <w:b/>
-        </w:rPr>
-        <w:t>HO_VA_TEN, BO_PHAN,</w:t>
-      </w:r>
-      <w:r>
-        <w:t xml:space="preserve"> </w:t>
-      </w:r>
-      <w:r>
-        <w:t xml:space="preserve">NGAY_SINH, DIA_CHI_HIEN_TAI, HO_KHAU, SDT, </w:t>
-      </w:r>
-      <w:r>
-        <w:t xml:space="preserve">CMND, NGAY_CAP, NOI CAP, </w:t>
-      </w:r>
-      <w:r>
-        <w:t xml:space="preserve">HO_SO, </w:t>
-      </w:r>
-      <w:r>
-        <w:rPr>
-          <w:b/>
-        </w:rPr>
-        <w:t>CA_LAM_VIEC, NGAY_VAO_LAM,</w:t>
-      </w:r>
-      <w:r>
-        <w:rPr>
-          <w:b/>
-        </w:rPr>
-        <w:t xml:space="preserve"> </w:t>
-      </w:r>
-      <w:r>
-        <w:rPr>
-          <w:b/>
-        </w:rPr>
-        <w:t>MUC_LUONG,</w:t>
-      </w:r>
-      <w:r>
-        <w:t xml:space="preserve"> </w:t>
-      </w:r>
-      <w:r>
-        <w:t>GHI_CHU</w:t>
-      </w:r>
-    </w:p>
-    <w:p>
-      <w:r>
-        <w:t>R7:</w:t>
-      </w:r>
-    </w:p>
-    <w:p>
-      <w:r>
-        <w:t>NGHI_PHEP (</w:t>
-      </w:r>
-      <w:r>
-        <w:t xml:space="preserve">MA_NV, LY_DO, NGUOI DUYET, </w:t>
-      </w:r>
-      <w:r>
-        <w:rPr>
-          <w:b/>
-        </w:rPr>
-        <w:t>TU_NGAY, DEN_NGAY</w:t>
+        <w:t xml:space="preserve">STT, CH, HO_VA_TEN, BP, NGAY_VAO_LAM, CA, </w:t>
+      </w:r>
+      <w:r>
+        <w:t>NGAY_NOP_DON, NGAY_DUYET_DON, NGAY_BAT_DAU_NGHI</w:t>
       </w:r>
       <w:r>
         <w:t>, GHI_CHU</w:t>
       </w:r>
-      <w:r>
-        <w:t>)</w:t>
-      </w:r>
-    </w:p>
-    <w:p>
-      <w:r>
-        <w:t>Xuất những thông tin sau:</w:t>
-      </w:r>
-    </w:p>
-    <w:p>
-      <w:r>
-        <w:t>STT, CH, H</w:t>
-      </w:r>
-      <w:r>
-        <w:t xml:space="preserve">O_VA_TEN, BP, NGAY_VAO_LAM, CA, </w:t>
-      </w:r>
-      <w:r>
-        <w:t>LY_DO, NGUOI DUYET,</w:t>
-      </w:r>
-      <w:r>
-        <w:t xml:space="preserve"> TU_NGAY, DEN_NGAY,</w:t>
-      </w:r>
-      <w:r>
-        <w:t xml:space="preserve"> GHI_CHU</w:t>
-      </w:r>
-    </w:p>
-    <w:p>
-      <w:r>
-        <w:t>CẦN KIỂM TRA REMOVE DỮ LIỆU TRONG BẢNG PHÂN CÔNG (</w:t>
-      </w:r>
-      <w:r>
-        <w:t>LICH_LAM_VIEC</w:t>
-      </w:r>
-      <w:r>
-        <w:t>).</w:t>
-      </w:r>
-    </w:p>
-    <w:p>
-      <w:r>
-        <w:t>R8:</w:t>
-      </w:r>
-    </w:p>
-    <w:p>
-      <w:r>
-        <w:t>NGHI_VIEC (</w:t>
-      </w:r>
-      <w:r>
-        <w:t>MA_NV, NGAY_NOP_DON, NGAY_DUYET_DON, NGAY_BAT_DAU_NGHI</w:t>
-      </w:r>
-      <w:r>
-        <w:t>, GHI_CHU</w:t>
-      </w:r>
-      <w:r>
-        <w:t>)</w:t>
-      </w:r>
-    </w:p>
-    <w:p>
-      <w:pPr>
-        <w:rPr>
-          <w:lang w:val="fr-FR"/>
-        </w:rPr>
-      </w:pPr>
-      <w:r>
-        <w:rPr>
-          <w:lang w:val="fr-FR"/>
-        </w:rPr>
-        <w:t xml:space="preserve">PHẢI CÓ GÌ ĐÓ ĐỂ ĐÁNH DẤU NHÂN VIÊN CÓ NGHỈ VIỆC </w:t>
-      </w:r>
-    </w:p>
-    <w:p>
-      <w:pPr>
-        <w:rPr>
-          <w:lang w:val="fr-FR"/>
-        </w:rPr>
-      </w:pPr>
-      <w:r>
-        <w:rPr>
-          <w:lang w:val="fr-FR"/>
-        </w:rPr>
-        <w:t>CÓ THỂ CHECK NHÂN VIÊN CÓ ĐI PHẢI ĐI LÀM LẠI HAY KO.</w:t>
-      </w:r>
-      <w:bookmarkStart w:id="0" w:name="_GoBack"/>
-      <w:bookmarkEnd w:id="0"/>
-    </w:p>
-    <w:p>
-      <w:r>
-        <w:t>Xuất những thông tin sau:</w:t>
-      </w:r>
-    </w:p>
-    <w:p>
-      <w:r>
-        <w:t>STT, CH, HO_VA_TEN, BP, NGAY_VAO_LAM, CA</w:t>
-      </w:r>
+    </w:p>
+    <w:p>
+      <w:r>
+        <w:t xml:space="preserve">CA lam </w:t>
+      </w:r>
+      <w:proofErr w:type="spellStart"/>
+      <w:r>
+        <w:t>nen</w:t>
+      </w:r>
+      <w:proofErr w:type="spellEnd"/>
+      <w:r>
+        <w:t xml:space="preserve"> link den </w:t>
+      </w:r>
+      <w:proofErr w:type="spellStart"/>
+      <w:r>
+        <w:t>thoi</w:t>
+      </w:r>
+      <w:proofErr w:type="spellEnd"/>
+      <w:r>
+        <w:t xml:space="preserve"> </w:t>
+      </w:r>
+      <w:proofErr w:type="spellStart"/>
+      <w:r>
+        <w:t>gian</w:t>
+      </w:r>
+      <w:proofErr w:type="spellEnd"/>
+      <w:r>
+        <w:t xml:space="preserve"> </w:t>
+      </w:r>
+      <w:proofErr w:type="spellStart"/>
+      <w:proofErr w:type="gramStart"/>
+      <w:r>
+        <w:t>chu</w:t>
+      </w:r>
+      <w:proofErr w:type="spellEnd"/>
+      <w:proofErr w:type="gramEnd"/>
+      <w:r>
+        <w:t xml:space="preserve"> </w:t>
+      </w:r>
+      <w:proofErr w:type="spellStart"/>
+      <w:r>
+        <w:t>ko</w:t>
+      </w:r>
+      <w:proofErr w:type="spellEnd"/>
+      <w:r>
+        <w:t xml:space="preserve"> </w:t>
+      </w:r>
+      <w:proofErr w:type="spellStart"/>
+      <w:r>
+        <w:t>phai</w:t>
+      </w:r>
+      <w:proofErr w:type="spellEnd"/>
+      <w:r>
+        <w:t xml:space="preserve"> sang </w:t>
+      </w:r>
+      <w:proofErr w:type="spellStart"/>
+      <w:r>
+        <w:t>chieu</w:t>
+      </w:r>
+      <w:proofErr w:type="spellEnd"/>
       <w:r>
         <w:t xml:space="preserve">, </w:t>
       </w:r>
       <w:r>
-        <w:t>NGAY_NOP_DON, NGAY_DUYET_DON, NGAY_BAT_DAU_NGHI</w:t>
-      </w:r>
-      <w:r>
-        <w:t>, GHI_CHU</w:t>
+        <w:sym w:font="Wingdings" w:char="F0E0"/>
+      </w:r>
+      <w:r>
+        <w:t xml:space="preserve"> </w:t>
+      </w:r>
+      <w:proofErr w:type="spellStart"/>
+      <w:r>
+        <w:t>dua</w:t>
+      </w:r>
+      <w:proofErr w:type="spellEnd"/>
+      <w:r>
+        <w:t xml:space="preserve"> </w:t>
+      </w:r>
+      <w:proofErr w:type="spellStart"/>
+      <w:r>
+        <w:t>theo</w:t>
+      </w:r>
+      <w:proofErr w:type="spellEnd"/>
+      <w:r>
+        <w:t xml:space="preserve"> </w:t>
+      </w:r>
+      <w:proofErr w:type="spellStart"/>
+      <w:r>
+        <w:t>khoang</w:t>
+      </w:r>
+      <w:proofErr w:type="spellEnd"/>
+      <w:r>
+        <w:t xml:space="preserve"> </w:t>
+      </w:r>
+      <w:proofErr w:type="spellStart"/>
+      <w:r>
+        <w:t>thoi</w:t>
+      </w:r>
+      <w:proofErr w:type="spellEnd"/>
+      <w:r>
+        <w:t xml:space="preserve"> </w:t>
+      </w:r>
+      <w:proofErr w:type="spellStart"/>
+      <w:r>
+        <w:t>gian</w:t>
+      </w:r>
+      <w:proofErr w:type="spellEnd"/>
+      <w:r>
+        <w:t xml:space="preserve">, </w:t>
+      </w:r>
+      <w:proofErr w:type="spellStart"/>
+      <w:r>
+        <w:t>tinh</w:t>
+      </w:r>
+      <w:proofErr w:type="spellEnd"/>
+      <w:r>
+        <w:t xml:space="preserve"> </w:t>
+      </w:r>
+      <w:proofErr w:type="spellStart"/>
+      <w:r>
+        <w:t>toan</w:t>
+      </w:r>
+      <w:proofErr w:type="spellEnd"/>
+      <w:r>
+        <w:t xml:space="preserve"> la </w:t>
+      </w:r>
+      <w:proofErr w:type="spellStart"/>
+      <w:r>
+        <w:t>ca</w:t>
+      </w:r>
+      <w:proofErr w:type="spellEnd"/>
+      <w:r>
+        <w:t xml:space="preserve"> SANG, hay CHIEU.</w:t>
+      </w:r>
+    </w:p>
+    <w:p/>
+    <w:p>
+      <w:proofErr w:type="spellStart"/>
+      <w:proofErr w:type="gramStart"/>
+      <w:r>
+        <w:t>Quản</w:t>
+      </w:r>
+      <w:proofErr w:type="spellEnd"/>
+      <w:r>
+        <w:t xml:space="preserve"> </w:t>
+      </w:r>
+      <w:proofErr w:type="spellStart"/>
+      <w:r>
+        <w:t>lý</w:t>
+      </w:r>
+      <w:proofErr w:type="spellEnd"/>
+      <w:r>
+        <w:t xml:space="preserve"> </w:t>
+      </w:r>
+      <w:proofErr w:type="spellStart"/>
+      <w:r>
+        <w:t>thông</w:t>
+      </w:r>
+      <w:proofErr w:type="spellEnd"/>
+      <w:r>
+        <w:t xml:space="preserve"> tin chi </w:t>
+      </w:r>
+      <w:proofErr w:type="spellStart"/>
+      <w:r>
+        <w:t>tiết</w:t>
+      </w:r>
+      <w:proofErr w:type="spellEnd"/>
+      <w:r>
+        <w:t xml:space="preserve"> </w:t>
+      </w:r>
+      <w:proofErr w:type="spellStart"/>
+      <w:r>
+        <w:t>nhân</w:t>
+      </w:r>
+      <w:proofErr w:type="spellEnd"/>
+      <w:r>
+        <w:t xml:space="preserve"> </w:t>
+      </w:r>
+      <w:proofErr w:type="spellStart"/>
+      <w:r>
+        <w:t>viên</w:t>
+      </w:r>
+      <w:proofErr w:type="spellEnd"/>
+      <w:r>
+        <w:t>.</w:t>
+      </w:r>
+      <w:proofErr w:type="gramEnd"/>
+    </w:p>
+    <w:p>
+      <w:r>
+        <w:t>THONG_TIN_NV_HANG_THANG (MA_NV, MA_LOAI, NAM, THANG, NGAY, NOI_DUNG)</w:t>
+      </w:r>
+    </w:p>
+    <w:p>
+      <w:r>
+        <w:t>NOI_DUNG: STRING, NHIỆM VỤ CHÍNH LÀ SHOW THÔNG TIN, KHÔNG PHẢI LÀ, THÊM XÓA SỬA HAY GÌ CẢ.</w:t>
+      </w:r>
+    </w:p>
+    <w:p>
+      <w:r>
+        <w:t>NGAY: CO THE CO HOAC KHONG CO</w:t>
       </w:r>
     </w:p>
     <w:p/>
@@ -1143,6 +4229,7 @@
   <w:style w:type="character" w:default="1" w:styleId="DefaultParagraphFont">
     <w:name w:val="Default Paragraph Font"/>
     <w:uiPriority w:val="1"/>
+    <w:semiHidden/>
     <w:unhideWhenUsed/>
   </w:style>
   <w:style w:type="table" w:default="1" w:styleId="TableNormal">
@@ -1415,6 +4502,7 @@
   <w:style w:type="character" w:default="1" w:styleId="DefaultParagraphFont">
     <w:name w:val="Default Paragraph Font"/>
     <w:uiPriority w:val="1"/>
+    <w:semiHidden/>
     <w:unhideWhenUsed/>
   </w:style>
   <w:style w:type="table" w:default="1" w:styleId="TableNormal">

--- a/Documents/DATABASE COMTAMCALI HRM 1.1.docx
+++ b/Documents/DATABASE COMTAMCALI HRM 1.1.docx
@@ -1820,6 +1820,161 @@
           <w:rFonts w:ascii="Calibri" w:hAnsi="Calibri" w:cs="Calibri"/>
           <w:lang w:val="fr-FR"/>
         </w:rPr>
+        <w:t>Update:</w:t>
+      </w:r>
+    </w:p>
+    <w:p>
+      <w:pPr>
+        <w:autoSpaceDE w:val="0"/>
+        <w:autoSpaceDN w:val="0"/>
+        <w:adjustRightInd w:val="0"/>
+        <w:rPr>
+          <w:rFonts w:ascii="Calibri" w:hAnsi="Calibri" w:cs="Calibri"/>
+          <w:lang w:val="fr-FR"/>
+        </w:rPr>
+      </w:pPr>
+      <w:r>
+        <w:rPr>
+          <w:rFonts w:ascii="Calibri" w:hAnsi="Calibri" w:cs="Calibri"/>
+          <w:lang w:val="fr-FR"/>
+        </w:rPr>
+        <w:t>NHU_CAU_TUYEN_DUNG (</w:t>
+      </w:r>
+      <w:r>
+        <w:rPr>
+          <w:rFonts w:ascii="Calibri" w:hAnsi="Calibri" w:cs="Calibri"/>
+          <w:u w:val="single"/>
+          <w:lang w:val="fr-FR"/>
+        </w:rPr>
+        <w:t xml:space="preserve">MA_CA, LOAI_NGAY, </w:t>
+      </w:r>
+      <w:r>
+        <w:rPr>
+          <w:rFonts w:ascii="Calibri" w:hAnsi="Calibri" w:cs="Calibri"/>
+          <w:b/>
+          <w:color w:val="FF0000"/>
+          <w:u w:val="single"/>
+          <w:lang w:val="fr-FR"/>
+        </w:rPr>
+        <w:t>THANG_NAM</w:t>
+      </w:r>
+      <w:r>
+        <w:rPr>
+          <w:rFonts w:ascii="Calibri" w:hAnsi="Calibri" w:cs="Calibri"/>
+          <w:u w:val="single"/>
+          <w:lang w:val="fr-FR"/>
+        </w:rPr>
+        <w:t>, MA_BP, MA_CN</w:t>
+      </w:r>
+      <w:r>
+        <w:rPr>
+          <w:rFonts w:ascii="Calibri" w:hAnsi="Calibri" w:cs="Calibri"/>
+          <w:lang w:val="fr-FR"/>
+        </w:rPr>
+        <w:t xml:space="preserve">, SO_LUONG)// </w:t>
+      </w:r>
+      <w:proofErr w:type="spellStart"/>
+      <w:r>
+        <w:rPr>
+          <w:rFonts w:ascii="Calibri" w:hAnsi="Calibri" w:cs="Calibri"/>
+          <w:lang w:val="fr-FR"/>
+        </w:rPr>
+        <w:t>Ngày</w:t>
+      </w:r>
+      <w:proofErr w:type="spellEnd"/>
+      <w:r>
+        <w:rPr>
+          <w:rFonts w:ascii="Calibri" w:hAnsi="Calibri" w:cs="Calibri"/>
+          <w:lang w:val="fr-FR"/>
+        </w:rPr>
+        <w:t xml:space="preserve"> </w:t>
+      </w:r>
+      <w:proofErr w:type="spellStart"/>
+      <w:r>
+        <w:rPr>
+          <w:rFonts w:ascii="Calibri" w:hAnsi="Calibri" w:cs="Calibri"/>
+          <w:lang w:val="fr-FR"/>
+        </w:rPr>
+        <w:t>thường</w:t>
+      </w:r>
+      <w:proofErr w:type="spellEnd"/>
+      <w:r>
+        <w:rPr>
+          <w:rFonts w:ascii="Calibri" w:hAnsi="Calibri" w:cs="Calibri"/>
+          <w:lang w:val="fr-FR"/>
+        </w:rPr>
+        <w:t xml:space="preserve">, </w:t>
+      </w:r>
+      <w:proofErr w:type="spellStart"/>
+      <w:r>
+        <w:rPr>
+          <w:rFonts w:ascii="Calibri" w:hAnsi="Calibri" w:cs="Calibri"/>
+          <w:lang w:val="fr-FR"/>
+        </w:rPr>
+        <w:t>thứ</w:t>
+      </w:r>
+      <w:proofErr w:type="spellEnd"/>
+      <w:r>
+        <w:rPr>
+          <w:rFonts w:ascii="Calibri" w:hAnsi="Calibri" w:cs="Calibri"/>
+          <w:lang w:val="fr-FR"/>
+        </w:rPr>
+        <w:t xml:space="preserve"> 7, </w:t>
+      </w:r>
+      <w:proofErr w:type="spellStart"/>
+      <w:r>
+        <w:rPr>
+          <w:rFonts w:ascii="Calibri" w:hAnsi="Calibri" w:cs="Calibri"/>
+          <w:lang w:val="fr-FR"/>
+        </w:rPr>
+        <w:t>Chủ</w:t>
+      </w:r>
+      <w:proofErr w:type="spellEnd"/>
+      <w:r>
+        <w:rPr>
+          <w:rFonts w:ascii="Calibri" w:hAnsi="Calibri" w:cs="Calibri"/>
+          <w:lang w:val="fr-FR"/>
+        </w:rPr>
+        <w:t xml:space="preserve"> </w:t>
+      </w:r>
+      <w:proofErr w:type="spellStart"/>
+      <w:r>
+        <w:rPr>
+          <w:rFonts w:ascii="Calibri" w:hAnsi="Calibri" w:cs="Calibri"/>
+          <w:lang w:val="fr-FR"/>
+        </w:rPr>
+        <w:t>nhật</w:t>
+      </w:r>
+      <w:bookmarkStart w:id="0" w:name="_GoBack"/>
+      <w:bookmarkEnd w:id="0"/>
+      <w:proofErr w:type="spellEnd"/>
+    </w:p>
+    <w:p>
+      <w:pPr>
+        <w:autoSpaceDE w:val="0"/>
+        <w:autoSpaceDN w:val="0"/>
+        <w:adjustRightInd w:val="0"/>
+        <w:rPr>
+          <w:rFonts w:ascii="Calibri" w:hAnsi="Calibri" w:cs="Calibri"/>
+          <w:lang w:val="fr-FR"/>
+        </w:rPr>
+      </w:pPr>
+    </w:p>
+    <w:p>
+      <w:pPr>
+        <w:autoSpaceDE w:val="0"/>
+        <w:autoSpaceDN w:val="0"/>
+        <w:adjustRightInd w:val="0"/>
+        <w:rPr>
+          <w:rFonts w:ascii="Calibri" w:hAnsi="Calibri" w:cs="Calibri"/>
+          <w:lang w:val="fr-FR"/>
+        </w:rPr>
+      </w:pPr>
+      <w:r>
+        <w:rPr>
+          <w:rFonts w:ascii="Calibri" w:hAnsi="Calibri" w:cs="Calibri"/>
+          <w:lang w:val="fr-FR"/>
+        </w:rPr>
         <w:t>PHAN_CONG (</w:t>
       </w:r>
       <w:r>
@@ -2062,8 +2217,6 @@
           <w:lang w:val="fr-FR"/>
         </w:rPr>
       </w:pPr>
-      <w:bookmarkStart w:id="0" w:name="_GoBack"/>
-      <w:bookmarkEnd w:id="0"/>
     </w:p>
     <w:p>
       <w:pPr>
@@ -2411,6 +2564,7 @@
       <w:proofErr w:type="spellStart"/>
       <w:proofErr w:type="gramStart"/>
       <w:r>
+        <w:lastRenderedPageBreak/>
         <w:t>Xuất</w:t>
       </w:r>
       <w:proofErr w:type="spellEnd"/>
@@ -2544,7 +2698,6 @@
     <w:p>
       <w:proofErr w:type="spellStart"/>
       <w:r>
-        <w:lastRenderedPageBreak/>
         <w:t>Ca</w:t>
       </w:r>
       <w:proofErr w:type="spellEnd"/>
@@ -3651,6 +3804,7 @@
     </w:p>
     <w:p>
       <w:r>
+        <w:lastRenderedPageBreak/>
         <w:t xml:space="preserve">CẦN KIỂM TRA </w:t>
       </w:r>
       <w:proofErr w:type="gramStart"/>
@@ -3724,7 +3878,6 @@
         </w:pBdr>
       </w:pPr>
       <w:r>
-        <w:lastRenderedPageBreak/>
         <w:t xml:space="preserve">STT, CH, HO_VA_TEN, BP, NGAY_VAO_LAM, CA, </w:t>
       </w:r>
       <w:r>
